--- a/ARGO CD.docx
+++ b/ARGO CD.docx
@@ -493,10 +493,10 @@
           <w:noProof/>
         </w:rPr>
         <w:drawing>
-          <wp:inline distT="0" distB="0" distL="0" distR="0" wp14:anchorId="693F87E0" wp14:editId="454C97B5">
-            <wp:extent cx="5730200" cy="2394642"/>
-            <wp:effectExtent l="0" t="0" r="4445" b="5715"/>
-            <wp:docPr id="2125485088" name="Picture 1"/>
+          <wp:inline distT="0" distB="0" distL="0" distR="0" wp14:anchorId="5E7E1300" wp14:editId="720C449B">
+            <wp:extent cx="5731510" cy="5459095"/>
+            <wp:effectExtent l="0" t="0" r="2540" b="8255"/>
+            <wp:docPr id="2052106337" name="Picture 1" descr="Argo CD Architecture"/>
             <wp:cNvGraphicFramePr>
               <a:graphicFrameLocks xmlns:a="http://schemas.openxmlformats.org/drawingml/2006/main" noChangeAspect="1"/>
             </wp:cNvGraphicFramePr>
@@ -504,10 +504,12 @@
               <a:graphicData uri="http://schemas.openxmlformats.org/drawingml/2006/picture">
                 <pic:pic xmlns:pic="http://schemas.openxmlformats.org/drawingml/2006/picture">
                   <pic:nvPicPr>
-                    <pic:cNvPr id="2125485088" name="Picture 2125485088"/>
-                    <pic:cNvPicPr/>
+                    <pic:cNvPr id="0" name="Picture 1" descr="Argo CD Architecture"/>
+                    <pic:cNvPicPr>
+                      <a:picLocks noChangeAspect="1" noChangeArrowheads="1"/>
+                    </pic:cNvPicPr>
                   </pic:nvPicPr>
-                  <pic:blipFill rotWithShape="1">
+                  <pic:blipFill>
                     <a:blip r:embed="rId5">
                       <a:extLst>
                         <a:ext uri="{28A0092B-C50C-407E-A947-70E740481C1C}">
@@ -515,7 +517,7 @@
                         </a:ext>
                       </a:extLst>
                     </a:blip>
-                    <a:srcRect t="32619" b="25591"/>
+                    <a:srcRect/>
                     <a:stretch>
                       <a:fillRect/>
                     </a:stretch>
@@ -523,19 +525,15 @@
                   <pic:spPr bwMode="auto">
                     <a:xfrm>
                       <a:off x="0" y="0"/>
-                      <a:ext cx="5731510" cy="2395190"/>
+                      <a:ext cx="5731510" cy="5459095"/>
                     </a:xfrm>
                     <a:prstGeom prst="rect">
                       <a:avLst/>
                     </a:prstGeom>
+                    <a:noFill/>
                     <a:ln>
                       <a:noFill/>
                     </a:ln>
-                    <a:extLst>
-                      <a:ext uri="{53640926-AAD7-44D8-BBD7-CCE9431645EC}">
-                        <a14:shadowObscured xmlns:a14="http://schemas.microsoft.com/office/drawing/2010/main"/>
-                      </a:ext>
-                    </a:extLst>
                   </pic:spPr>
                 </pic:pic>
               </a:graphicData>
@@ -622,6 +620,7 @@
         <w:rPr>
           <w:rFonts w:cs="Times New Roman"/>
         </w:rPr>
+        <w:lastRenderedPageBreak/>
         <w:t xml:space="preserve">Exposes </w:t>
       </w:r>
       <w:proofErr w:type="spellStart"/>
@@ -860,7 +859,6 @@
         <w:rPr>
           <w:rFonts w:cs="Times New Roman"/>
         </w:rPr>
-        <w:lastRenderedPageBreak/>
         <w:t>Keeps a cache to boost performance.</w:t>
       </w:r>
     </w:p>
@@ -1184,6 +1182,7 @@
         <w:rPr>
           <w:noProof/>
         </w:rPr>
+        <w:lastRenderedPageBreak/>
         <w:drawing>
           <wp:inline distT="0" distB="0" distL="0" distR="0" wp14:anchorId="0C98CAF1" wp14:editId="1A9F7463">
             <wp:extent cx="5731510" cy="3223895"/>
@@ -1248,802 +1247,6 @@
     <w:p>
       <w:pPr>
         <w:rPr>
-          <w:b/>
-          <w:bCs/>
-          <w:sz w:val="28"/>
-          <w:szCs w:val="28"/>
-          <w:u w:val="single"/>
-        </w:rPr>
-      </w:pPr>
-    </w:p>
-    <w:p>
-      <w:pPr>
-        <w:rPr>
-          <w:rFonts w:asciiTheme="minorHAnsi" w:hAnsiTheme="minorHAnsi" w:cstheme="minorHAnsi"/>
-          <w:b/>
-          <w:bCs/>
-          <w:sz w:val="28"/>
-          <w:szCs w:val="28"/>
-        </w:rPr>
-      </w:pPr>
-      <w:r>
-        <w:rPr>
-          <w:rFonts w:asciiTheme="minorHAnsi" w:hAnsiTheme="minorHAnsi" w:cstheme="minorHAnsi"/>
-          <w:b/>
-          <w:bCs/>
-          <w:sz w:val="28"/>
-          <w:szCs w:val="28"/>
-        </w:rPr>
-        <w:t>Installation</w:t>
-      </w:r>
-      <w:r>
-        <w:rPr>
-          <w:rFonts w:asciiTheme="minorHAnsi" w:hAnsiTheme="minorHAnsi" w:cstheme="minorHAnsi"/>
-          <w:b/>
-          <w:bCs/>
-          <w:sz w:val="28"/>
-          <w:szCs w:val="28"/>
-        </w:rPr>
-        <w:t xml:space="preserve"> of Argo CD</w:t>
-      </w:r>
-      <w:r>
-        <w:rPr>
-          <w:rFonts w:asciiTheme="minorHAnsi" w:hAnsiTheme="minorHAnsi" w:cstheme="minorHAnsi"/>
-          <w:b/>
-          <w:bCs/>
-          <w:sz w:val="28"/>
-          <w:szCs w:val="28"/>
-        </w:rPr>
-        <w:t xml:space="preserve">: </w:t>
-      </w:r>
-    </w:p>
-    <w:p>
-      <w:pPr>
-        <w:rPr>
-          <w:b/>
-          <w:bCs/>
-        </w:rPr>
-      </w:pPr>
-      <w:r>
-        <w:rPr>
-          <w:b/>
-          <w:bCs/>
-        </w:rPr>
-        <w:t>Requirements</w:t>
-      </w:r>
-    </w:p>
-    <w:p>
-      <w:pPr>
-        <w:numPr>
-          <w:ilvl w:val="0"/>
-          <w:numId w:val="4"/>
-        </w:numPr>
-      </w:pPr>
-      <w:r>
-        <w:t>Installed </w:t>
-      </w:r>
-      <w:proofErr w:type="spellStart"/>
-      <w:r>
-        <w:fldChar w:fldCharType="begin"/>
-      </w:r>
-      <w:r>
-        <w:instrText>HYPERLINK "https://kubernetes.io/docs/tasks/tools/install-kubectl/"</w:instrText>
-      </w:r>
-      <w:r>
-        <w:fldChar w:fldCharType="separate"/>
-      </w:r>
-      <w:r>
-        <w:rPr>
-          <w:rStyle w:val="Hyperlink"/>
-        </w:rPr>
-        <w:t>kubectl</w:t>
-      </w:r>
-      <w:proofErr w:type="spellEnd"/>
-      <w:r>
-        <w:fldChar w:fldCharType="end"/>
-      </w:r>
-      <w:r>
-        <w:t> command-line tool.</w:t>
-      </w:r>
-    </w:p>
-    <w:p>
-      <w:pPr>
-        <w:numPr>
-          <w:ilvl w:val="0"/>
-          <w:numId w:val="4"/>
-        </w:numPr>
-      </w:pPr>
-      <w:r>
-        <w:t>Have a </w:t>
-      </w:r>
-      <w:proofErr w:type="spellStart"/>
-      <w:r>
-        <w:fldChar w:fldCharType="begin"/>
-      </w:r>
-      <w:r>
-        <w:instrText>HYPERLINK "https://kubernetes.io/docs/tasks/access-application-cluster/configure-access-multiple-clusters/"</w:instrText>
-      </w:r>
-      <w:r>
-        <w:fldChar w:fldCharType="separate"/>
-      </w:r>
-      <w:r>
-        <w:rPr>
-          <w:rStyle w:val="Hyperlink"/>
-        </w:rPr>
-        <w:t>kubeconfig</w:t>
-      </w:r>
-      <w:proofErr w:type="spellEnd"/>
-      <w:r>
-        <w:fldChar w:fldCharType="end"/>
-      </w:r>
-      <w:r>
-        <w:t> file (default location is ~/.</w:t>
-      </w:r>
-      <w:proofErr w:type="spellStart"/>
-      <w:r>
-        <w:t>kube</w:t>
-      </w:r>
-      <w:proofErr w:type="spellEnd"/>
-      <w:r>
-        <w:t>/config).</w:t>
-      </w:r>
-    </w:p>
-    <w:p>
-      <w:pPr>
-        <w:numPr>
-          <w:ilvl w:val="0"/>
-          <w:numId w:val="4"/>
-        </w:numPr>
-      </w:pPr>
-      <w:proofErr w:type="spellStart"/>
-      <w:r>
-        <w:t>CoreDNS</w:t>
-      </w:r>
-      <w:proofErr w:type="spellEnd"/>
-      <w:r>
-        <w:t xml:space="preserve">. Can be enabled for microk8s by microk8s enable </w:t>
-      </w:r>
-      <w:proofErr w:type="spellStart"/>
-      <w:r>
-        <w:t>dns</w:t>
-      </w:r>
-      <w:proofErr w:type="spellEnd"/>
-      <w:r>
-        <w:t xml:space="preserve"> &amp;&amp; microk8s stop &amp;&amp; microk8s start</w:t>
-      </w:r>
-    </w:p>
-    <w:p>
-      <w:pPr>
-        <w:pStyle w:val="ListParagraph"/>
-        <w:numPr>
-          <w:ilvl w:val="0"/>
-          <w:numId w:val="5"/>
-        </w:numPr>
-        <w:jc w:val="both"/>
-        <w:rPr>
-          <w:b/>
-          <w:bCs/>
-        </w:rPr>
-      </w:pPr>
-      <w:r>
-        <w:rPr>
-          <w:b/>
-          <w:bCs/>
-        </w:rPr>
-        <w:t>Login into your cluster</w:t>
-      </w:r>
-    </w:p>
-    <w:p>
-      <w:pPr>
-        <w:pStyle w:val="ListParagraph"/>
-        <w:numPr>
-          <w:ilvl w:val="0"/>
-          <w:numId w:val="10"/>
-        </w:numPr>
-        <w:jc w:val="both"/>
-        <w:rPr>
-          <w:b/>
-          <w:bCs/>
-        </w:rPr>
-      </w:pPr>
-      <w:r>
-        <w:t>Create a namespace</w:t>
-      </w:r>
-    </w:p>
-    <w:p>
-      <w:pPr>
-        <w:pStyle w:val="ListParagraph"/>
-        <w:jc w:val="both"/>
-      </w:pPr>
-      <w:r>
-        <w:t xml:space="preserve">&gt;&gt; </w:t>
-      </w:r>
-      <w:proofErr w:type="spellStart"/>
-      <w:r>
-        <w:t>kubectl</w:t>
-      </w:r>
-      <w:proofErr w:type="spellEnd"/>
-      <w:r>
-        <w:t xml:space="preserve"> create namespace </w:t>
-      </w:r>
-      <w:proofErr w:type="spellStart"/>
-      <w:r>
-        <w:t>sunmarsh</w:t>
-      </w:r>
-      <w:proofErr w:type="spellEnd"/>
-    </w:p>
-    <w:p>
-      <w:pPr>
-        <w:pStyle w:val="ListParagraph"/>
-        <w:jc w:val="both"/>
-      </w:pPr>
-      <w:r>
-        <w:t xml:space="preserve">&gt;&gt; </w:t>
-      </w:r>
-      <w:proofErr w:type="spellStart"/>
-      <w:r>
-        <w:t>kubectl</w:t>
-      </w:r>
-      <w:proofErr w:type="spellEnd"/>
-      <w:r>
-        <w:t xml:space="preserve"> get ns</w:t>
-      </w:r>
-    </w:p>
-    <w:p>
-      <w:pPr>
-        <w:pStyle w:val="ListParagraph"/>
-        <w:rPr>
-          <w:b/>
-          <w:bCs/>
-        </w:rPr>
-      </w:pPr>
-    </w:p>
-    <w:p>
-      <w:pPr>
-        <w:pStyle w:val="ListParagraph"/>
-        <w:numPr>
-          <w:ilvl w:val="0"/>
-          <w:numId w:val="5"/>
-        </w:numPr>
-        <w:rPr>
-          <w:b/>
-          <w:bCs/>
-        </w:rPr>
-      </w:pPr>
-      <w:r>
-        <w:rPr>
-          <w:b/>
-          <w:bCs/>
-        </w:rPr>
-        <w:t>Install Argo CD</w:t>
-      </w:r>
-    </w:p>
-    <w:p>
-      <w:r>
-        <w:t xml:space="preserve">&gt;&gt; </w:t>
-      </w:r>
-      <w:proofErr w:type="spellStart"/>
-      <w:r>
-        <w:t>kubectl</w:t>
-      </w:r>
-      <w:proofErr w:type="spellEnd"/>
-      <w:r>
-        <w:t xml:space="preserve"> create namespace </w:t>
-      </w:r>
-      <w:proofErr w:type="spellStart"/>
-      <w:r>
-        <w:t>argocd</w:t>
-      </w:r>
-      <w:proofErr w:type="spellEnd"/>
-    </w:p>
-    <w:p>
-      <w:r>
-        <w:t xml:space="preserve">&gt;&gt; </w:t>
-      </w:r>
-      <w:proofErr w:type="spellStart"/>
-      <w:r>
-        <w:t>kubectl</w:t>
-      </w:r>
-      <w:proofErr w:type="spellEnd"/>
-      <w:r>
-        <w:t xml:space="preserve"> apply -n </w:t>
-      </w:r>
-      <w:proofErr w:type="spellStart"/>
-      <w:r>
-        <w:t>argocd</w:t>
-      </w:r>
-      <w:proofErr w:type="spellEnd"/>
-      <w:r>
-        <w:t xml:space="preserve"> -f </w:t>
-      </w:r>
-      <w:hyperlink r:id="rId7" w:history="1">
-        <w:r>
-          <w:rPr>
-            <w:rStyle w:val="Hyperlink"/>
-          </w:rPr>
-          <w:t>https://raw.githubusercontent.com/argoproj/argo-cd/stable/manifests/install.yaml</w:t>
-        </w:r>
-      </w:hyperlink>
-    </w:p>
-    <w:p>
-      <w:pPr>
-        <w:pStyle w:val="ListParagraph"/>
-        <w:numPr>
-          <w:ilvl w:val="0"/>
-          <w:numId w:val="5"/>
-        </w:numPr>
-        <w:rPr>
-          <w:b/>
-          <w:bCs/>
-        </w:rPr>
-      </w:pPr>
-      <w:r>
-        <w:rPr>
-          <w:b/>
-          <w:bCs/>
-        </w:rPr>
-        <w:t>Download Argo CD CLI</w:t>
-      </w:r>
-    </w:p>
-    <w:p>
-      <w:r>
-        <w:t xml:space="preserve">&gt;&gt; </w:t>
-      </w:r>
-      <w:r>
-        <w:t>curl -</w:t>
-      </w:r>
-      <w:proofErr w:type="spellStart"/>
-      <w:r>
-        <w:t>sSL</w:t>
-      </w:r>
-      <w:proofErr w:type="spellEnd"/>
-      <w:r>
-        <w:t xml:space="preserve"> -o argocd-linux-amd64 https://github.com/argoproj/argocd/releases/latest/download/argocd-linux-amd64</w:t>
-      </w:r>
-    </w:p>
-    <w:p>
-      <w:r>
-        <w:t xml:space="preserve">&gt;&gt; </w:t>
-      </w:r>
-      <w:proofErr w:type="spellStart"/>
-      <w:r>
-        <w:t>sudo</w:t>
-      </w:r>
-      <w:proofErr w:type="spellEnd"/>
-      <w:r>
-        <w:t xml:space="preserve"> install -m 555 argocd-linux-amd64 /</w:t>
-      </w:r>
-      <w:proofErr w:type="spellStart"/>
-      <w:r>
-        <w:t>usr</w:t>
-      </w:r>
-      <w:proofErr w:type="spellEnd"/>
-      <w:r>
-        <w:t>/local/bin/</w:t>
-      </w:r>
-      <w:proofErr w:type="spellStart"/>
-      <w:r>
-        <w:t>argocd</w:t>
-      </w:r>
-      <w:proofErr w:type="spellEnd"/>
-    </w:p>
-    <w:p>
-      <w:r>
-        <w:t xml:space="preserve">&gt;&gt; </w:t>
-      </w:r>
-      <w:r>
-        <w:t>rm argocd-linux-amd64</w:t>
-      </w:r>
-    </w:p>
-    <w:p>
-      <w:pPr>
-        <w:pStyle w:val="ListParagraph"/>
-        <w:numPr>
-          <w:ilvl w:val="0"/>
-          <w:numId w:val="5"/>
-        </w:numPr>
-        <w:rPr>
-          <w:b/>
-          <w:bCs/>
-        </w:rPr>
-      </w:pPr>
-      <w:r>
-        <w:rPr>
-          <w:b/>
-          <w:bCs/>
-        </w:rPr>
-        <w:t>Access The Argo CD API Server</w:t>
-      </w:r>
-    </w:p>
-    <w:p>
-      <w:r>
-        <w:t>By default, the Argo CD API server is not exposed with an external IP. To access the API server, choose one of the following techniques to expose the Argo CD API server:</w:t>
-      </w:r>
-    </w:p>
-    <w:p>
-      <w:pPr>
-        <w:rPr>
-          <w:b/>
-          <w:bCs/>
-        </w:rPr>
-      </w:pPr>
-      <w:r>
-        <w:rPr>
-          <w:b/>
-          <w:bCs/>
-        </w:rPr>
-        <w:t xml:space="preserve">Change the </w:t>
-      </w:r>
-      <w:proofErr w:type="spellStart"/>
-      <w:r>
-        <w:rPr>
-          <w:b/>
-          <w:bCs/>
-        </w:rPr>
-        <w:t>argocd</w:t>
-      </w:r>
-      <w:proofErr w:type="spellEnd"/>
-      <w:r>
-        <w:rPr>
-          <w:b/>
-          <w:bCs/>
-        </w:rPr>
-        <w:t xml:space="preserve">-server service type to </w:t>
-      </w:r>
-      <w:proofErr w:type="spellStart"/>
-      <w:r>
-        <w:rPr>
-          <w:b/>
-          <w:bCs/>
-        </w:rPr>
-        <w:t>LoadBalancer</w:t>
-      </w:r>
-      <w:proofErr w:type="spellEnd"/>
-      <w:r>
-        <w:rPr>
-          <w:b/>
-          <w:bCs/>
-        </w:rPr>
-        <w:t>:</w:t>
-      </w:r>
-    </w:p>
-    <w:p>
-      <w:r>
-        <w:t xml:space="preserve">&gt;&gt; </w:t>
-      </w:r>
-      <w:proofErr w:type="spellStart"/>
-      <w:r>
-        <w:t>kubectl</w:t>
-      </w:r>
-      <w:proofErr w:type="spellEnd"/>
-      <w:r>
-        <w:t xml:space="preserve"> patch svc </w:t>
-      </w:r>
-      <w:proofErr w:type="spellStart"/>
-      <w:r>
-        <w:t>argocd</w:t>
-      </w:r>
-      <w:proofErr w:type="spellEnd"/>
-      <w:r>
-        <w:t xml:space="preserve">-server -n </w:t>
-      </w:r>
-      <w:proofErr w:type="spellStart"/>
-      <w:r>
-        <w:t>argocd</w:t>
-      </w:r>
-      <w:proofErr w:type="spellEnd"/>
-      <w:r>
-        <w:t xml:space="preserve"> -p '{"spec": {"type": "</w:t>
-      </w:r>
-      <w:proofErr w:type="spellStart"/>
-      <w:r>
-        <w:t>LoadBalancer</w:t>
-      </w:r>
-      <w:proofErr w:type="spellEnd"/>
-      <w:r>
-        <w:t>"}}'</w:t>
-      </w:r>
-    </w:p>
-    <w:p>
-      <w:pPr>
-        <w:rPr>
-          <w:b/>
-          <w:bCs/>
-        </w:rPr>
-      </w:pPr>
-      <w:r>
-        <w:rPr>
-          <w:b/>
-          <w:bCs/>
-        </w:rPr>
-        <w:t>After a short wait, your cloud provider will assign an external IP address to the service. You can retrieve this IP with:</w:t>
-      </w:r>
-    </w:p>
-    <w:p>
-      <w:r>
-        <w:t xml:space="preserve">&gt;&gt; </w:t>
-      </w:r>
-      <w:proofErr w:type="spellStart"/>
-      <w:r>
-        <w:t>kubectl</w:t>
-      </w:r>
-      <w:proofErr w:type="spellEnd"/>
-      <w:r>
-        <w:t xml:space="preserve"> get svc </w:t>
-      </w:r>
-      <w:proofErr w:type="spellStart"/>
-      <w:r>
-        <w:t>argocd</w:t>
-      </w:r>
-      <w:proofErr w:type="spellEnd"/>
-      <w:r>
-        <w:t xml:space="preserve">-server -n </w:t>
-      </w:r>
-      <w:proofErr w:type="spellStart"/>
-      <w:r>
-        <w:t>argocd</w:t>
-      </w:r>
-      <w:proofErr w:type="spellEnd"/>
-      <w:r>
-        <w:t xml:space="preserve"> -o=</w:t>
-      </w:r>
-      <w:proofErr w:type="spellStart"/>
-      <w:r>
-        <w:t>jsonpath</w:t>
-      </w:r>
-      <w:proofErr w:type="spellEnd"/>
-      <w:r>
-        <w:t>='</w:t>
-      </w:r>
-      <w:proofErr w:type="gramStart"/>
-      <w:r>
-        <w:t>{.</w:t>
-      </w:r>
-      <w:proofErr w:type="spellStart"/>
-      <w:r>
-        <w:t>status</w:t>
-      </w:r>
-      <w:proofErr w:type="gramEnd"/>
-      <w:r>
-        <w:t>.loadBalancer.ingress</w:t>
-      </w:r>
-      <w:proofErr w:type="spellEnd"/>
-      <w:r>
-        <w:t>[0</w:t>
-      </w:r>
-      <w:proofErr w:type="gramStart"/>
-      <w:r>
-        <w:t>].</w:t>
-      </w:r>
-      <w:proofErr w:type="spellStart"/>
-      <w:r>
-        <w:t>ip</w:t>
-      </w:r>
-      <w:proofErr w:type="spellEnd"/>
-      <w:proofErr w:type="gramEnd"/>
-      <w:r>
-        <w:t>}'</w:t>
-      </w:r>
-    </w:p>
-    <w:p>
-      <w:pPr>
-        <w:pStyle w:val="ListParagraph"/>
-        <w:numPr>
-          <w:ilvl w:val="0"/>
-          <w:numId w:val="5"/>
-        </w:numPr>
-        <w:jc w:val="both"/>
-        <w:rPr>
-          <w:b/>
-          <w:bCs/>
-        </w:rPr>
-      </w:pPr>
-      <w:r>
-        <w:rPr>
-          <w:b/>
-          <w:bCs/>
-        </w:rPr>
-        <w:t>Login Using The CLI</w:t>
-      </w:r>
-    </w:p>
-    <w:p>
-      <w:pPr>
-        <w:jc w:val="both"/>
-      </w:pPr>
-      <w:r>
-        <w:t xml:space="preserve">The initial password for the admin account is auto-generated and stored as clear text in the field password in a secret named </w:t>
-      </w:r>
-      <w:proofErr w:type="spellStart"/>
-      <w:r>
-        <w:t>argocd</w:t>
-      </w:r>
-      <w:proofErr w:type="spellEnd"/>
-      <w:r>
-        <w:t xml:space="preserve">-initial-admin-secret in your Argo CD installation namespace. You can simply retrieve this password using the </w:t>
-      </w:r>
-      <w:proofErr w:type="spellStart"/>
-      <w:r>
-        <w:t>argocd</w:t>
-      </w:r>
-      <w:proofErr w:type="spellEnd"/>
-      <w:r>
-        <w:t xml:space="preserve"> CLI:</w:t>
-      </w:r>
-    </w:p>
-    <w:p>
-      <w:pPr>
-        <w:jc w:val="both"/>
-      </w:pPr>
-      <w:r>
-        <w:lastRenderedPageBreak/>
-        <w:t xml:space="preserve">&gt;&gt; </w:t>
-      </w:r>
-      <w:proofErr w:type="spellStart"/>
-      <w:r>
-        <w:t>argocd</w:t>
-      </w:r>
-      <w:proofErr w:type="spellEnd"/>
-      <w:r>
-        <w:t xml:space="preserve"> admin initial-password -n </w:t>
-      </w:r>
-      <w:proofErr w:type="spellStart"/>
-      <w:r>
-        <w:t>argocd</w:t>
-      </w:r>
-      <w:proofErr w:type="spellEnd"/>
-    </w:p>
-    <w:p>
-      <w:pPr>
-        <w:jc w:val="both"/>
-      </w:pPr>
-      <w:r>
-        <w:t>Using the username admin and the password from above, login to Argo CD's IP or hostname:</w:t>
-      </w:r>
-    </w:p>
-    <w:p>
-      <w:pPr>
-        <w:jc w:val="both"/>
-      </w:pPr>
-      <w:r>
-        <w:t xml:space="preserve">&gt;&gt; </w:t>
-      </w:r>
-      <w:proofErr w:type="spellStart"/>
-      <w:r>
-        <w:t>argocd</w:t>
-      </w:r>
-      <w:proofErr w:type="spellEnd"/>
-      <w:r>
-        <w:t xml:space="preserve"> login &lt;ARGOCD_SERVER&gt;</w:t>
-      </w:r>
-    </w:p>
-    <w:p>
-      <w:pPr>
-        <w:jc w:val="both"/>
-      </w:pPr>
-      <w:r>
-        <w:t>Change the password using the command:</w:t>
-      </w:r>
-    </w:p>
-    <w:p>
-      <w:pPr>
-        <w:jc w:val="both"/>
-      </w:pPr>
-      <w:r>
-        <w:t xml:space="preserve">&gt;&gt; </w:t>
-      </w:r>
-      <w:proofErr w:type="spellStart"/>
-      <w:r>
-        <w:t>argocd</w:t>
-      </w:r>
-      <w:proofErr w:type="spellEnd"/>
-      <w:r>
-        <w:t xml:space="preserve"> account update-password</w:t>
-      </w:r>
-    </w:p>
-    <w:p>
-      <w:pPr>
-        <w:pStyle w:val="ListParagraph"/>
-        <w:numPr>
-          <w:ilvl w:val="0"/>
-          <w:numId w:val="5"/>
-        </w:numPr>
-        <w:jc w:val="both"/>
-        <w:rPr>
-          <w:b/>
-          <w:bCs/>
-        </w:rPr>
-      </w:pPr>
-      <w:r>
-        <w:rPr>
-          <w:b/>
-          <w:bCs/>
-        </w:rPr>
-        <w:t>Access Argo Cd Application</w:t>
-      </w:r>
-    </w:p>
-    <w:p>
-      <w:pPr>
-        <w:jc w:val="both"/>
-      </w:pPr>
-      <w:r>
-        <w:t xml:space="preserve">&gt;&gt; </w:t>
-      </w:r>
-      <w:proofErr w:type="spellStart"/>
-      <w:r>
-        <w:t>kubectl</w:t>
-      </w:r>
-      <w:proofErr w:type="spellEnd"/>
-      <w:r>
-        <w:t xml:space="preserve"> get pods -A</w:t>
-      </w:r>
-    </w:p>
-    <w:p>
-      <w:pPr>
-        <w:pStyle w:val="ListParagraph"/>
-        <w:numPr>
-          <w:ilvl w:val="0"/>
-          <w:numId w:val="10"/>
-        </w:numPr>
-        <w:jc w:val="both"/>
-      </w:pPr>
-      <w:r>
-        <w:t>Copy external IP address of Load balancer pod.</w:t>
-      </w:r>
-    </w:p>
-    <w:p>
-      <w:pPr>
-        <w:pStyle w:val="ListParagraph"/>
-        <w:numPr>
-          <w:ilvl w:val="0"/>
-          <w:numId w:val="10"/>
-        </w:numPr>
-        <w:jc w:val="both"/>
-      </w:pPr>
-      <w:r>
-        <w:t>Paste it in browser ‘External IP address:80’</w:t>
-      </w:r>
-    </w:p>
-    <w:p>
-      <w:pPr>
-        <w:pStyle w:val="ListParagraph"/>
-        <w:numPr>
-          <w:ilvl w:val="0"/>
-          <w:numId w:val="10"/>
-        </w:numPr>
-        <w:jc w:val="both"/>
-      </w:pPr>
-      <w:r>
-        <w:t>Click on Advanced &gt; Proceed</w:t>
-      </w:r>
-    </w:p>
-    <w:p>
-      <w:pPr>
-        <w:pStyle w:val="ListParagraph"/>
-        <w:numPr>
-          <w:ilvl w:val="0"/>
-          <w:numId w:val="10"/>
-        </w:numPr>
-        <w:jc w:val="both"/>
-      </w:pPr>
-      <w:r>
-        <w:t>Provide Username &amp; Password &gt; Sign in</w:t>
-      </w:r>
-    </w:p>
-    <w:p>
-      <w:pPr>
-        <w:jc w:val="center"/>
-        <w:rPr>
-          <w:b/>
-          <w:bCs/>
-          <w:sz w:val="28"/>
-          <w:szCs w:val="28"/>
-        </w:rPr>
-      </w:pPr>
-    </w:p>
-    <w:p>
-      <w:pPr>
-        <w:jc w:val="both"/>
-        <w:rPr>
           <w:rFonts w:asciiTheme="minorHAnsi" w:hAnsiTheme="minorHAnsi" w:cstheme="minorHAnsi"/>
           <w:b/>
           <w:bCs/>
@@ -2059,9 +1262,1523 @@
           <w:sz w:val="32"/>
           <w:szCs w:val="32"/>
         </w:rPr>
-        <w:t>Deploying an Application from a Git Repository</w:t>
-      </w:r>
-      <w:r>
+        <w:t>Argo CD Installation</w:t>
+      </w:r>
+    </w:p>
+    <w:p>
+      <w:pPr>
+        <w:rPr>
+          <w:rFonts w:cs="Times New Roman"/>
+          <w:szCs w:val="24"/>
+        </w:rPr>
+      </w:pPr>
+      <w:r>
+        <w:rPr>
+          <w:rFonts w:cs="Times New Roman"/>
+          <w:szCs w:val="24"/>
+        </w:rPr>
+        <w:t>Requirements</w:t>
+      </w:r>
+    </w:p>
+    <w:p>
+      <w:pPr>
+        <w:numPr>
+          <w:ilvl w:val="0"/>
+          <w:numId w:val="17"/>
+        </w:numPr>
+        <w:rPr>
+          <w:rFonts w:cs="Times New Roman"/>
+          <w:szCs w:val="24"/>
+        </w:rPr>
+      </w:pPr>
+      <w:proofErr w:type="spellStart"/>
+      <w:r>
+        <w:rPr>
+          <w:rFonts w:cs="Times New Roman"/>
+          <w:szCs w:val="24"/>
+        </w:rPr>
+        <w:t>kubectl</w:t>
+      </w:r>
+      <w:proofErr w:type="spellEnd"/>
+      <w:r>
+        <w:rPr>
+          <w:rFonts w:cs="Times New Roman"/>
+          <w:szCs w:val="24"/>
+        </w:rPr>
+        <w:t xml:space="preserve"> installed and configured with a </w:t>
+      </w:r>
+      <w:proofErr w:type="spellStart"/>
+      <w:r>
+        <w:rPr>
+          <w:rFonts w:cs="Times New Roman"/>
+          <w:szCs w:val="24"/>
+        </w:rPr>
+        <w:t>kubeconfig</w:t>
+      </w:r>
+      <w:proofErr w:type="spellEnd"/>
+      <w:r>
+        <w:rPr>
+          <w:rFonts w:cs="Times New Roman"/>
+          <w:szCs w:val="24"/>
+        </w:rPr>
+        <w:t xml:space="preserve"> (~</w:t>
+      </w:r>
+      <w:proofErr w:type="gramStart"/>
+      <w:r>
+        <w:rPr>
+          <w:rFonts w:cs="Times New Roman"/>
+          <w:szCs w:val="24"/>
+        </w:rPr>
+        <w:t>/.</w:t>
+      </w:r>
+      <w:proofErr w:type="spellStart"/>
+      <w:r>
+        <w:rPr>
+          <w:rFonts w:cs="Times New Roman"/>
+          <w:szCs w:val="24"/>
+        </w:rPr>
+        <w:t>kube</w:t>
+      </w:r>
+      <w:proofErr w:type="spellEnd"/>
+      <w:proofErr w:type="gramEnd"/>
+      <w:r>
+        <w:rPr>
+          <w:rFonts w:cs="Times New Roman"/>
+          <w:szCs w:val="24"/>
+        </w:rPr>
+        <w:t>/config)</w:t>
+      </w:r>
+    </w:p>
+    <w:p>
+      <w:pPr>
+        <w:numPr>
+          <w:ilvl w:val="0"/>
+          <w:numId w:val="17"/>
+        </w:numPr>
+        <w:rPr>
+          <w:rFonts w:cs="Times New Roman"/>
+          <w:szCs w:val="24"/>
+        </w:rPr>
+      </w:pPr>
+      <w:r>
+        <w:rPr>
+          <w:rFonts w:cs="Times New Roman"/>
+          <w:szCs w:val="24"/>
+        </w:rPr>
+        <w:t>A running Kubernetes cluster</w:t>
+      </w:r>
+    </w:p>
+    <w:p>
+      <w:pPr>
+        <w:numPr>
+          <w:ilvl w:val="0"/>
+          <w:numId w:val="17"/>
+        </w:numPr>
+        <w:rPr>
+          <w:rFonts w:cs="Times New Roman"/>
+          <w:szCs w:val="24"/>
+        </w:rPr>
+      </w:pPr>
+      <w:proofErr w:type="spellStart"/>
+      <w:r>
+        <w:rPr>
+          <w:rFonts w:cs="Times New Roman"/>
+          <w:szCs w:val="24"/>
+        </w:rPr>
+        <w:t>CoreDNS</w:t>
+      </w:r>
+      <w:proofErr w:type="spellEnd"/>
+      <w:r>
+        <w:rPr>
+          <w:rFonts w:cs="Times New Roman"/>
+          <w:szCs w:val="24"/>
+        </w:rPr>
+        <w:t xml:space="preserve"> enabled (for MicroK8s):</w:t>
+      </w:r>
+    </w:p>
+    <w:p>
+      <w:pPr>
+        <w:rPr>
+          <w:rFonts w:cs="Times New Roman"/>
+          <w:szCs w:val="24"/>
+        </w:rPr>
+      </w:pPr>
+      <w:r>
+        <w:rPr>
+          <w:rFonts w:cs="Times New Roman"/>
+          <w:szCs w:val="24"/>
+        </w:rPr>
+        <w:t xml:space="preserve">microk8s enable </w:t>
+      </w:r>
+      <w:proofErr w:type="spellStart"/>
+      <w:r>
+        <w:rPr>
+          <w:rFonts w:cs="Times New Roman"/>
+          <w:szCs w:val="24"/>
+        </w:rPr>
+        <w:t>dns</w:t>
+      </w:r>
+      <w:proofErr w:type="spellEnd"/>
+      <w:r>
+        <w:rPr>
+          <w:rFonts w:cs="Times New Roman"/>
+          <w:szCs w:val="24"/>
+        </w:rPr>
+        <w:t xml:space="preserve"> &amp;&amp; microk8s stop &amp;&amp; microk8s start</w:t>
+      </w:r>
+    </w:p>
+    <w:p>
+      <w:pPr>
+        <w:rPr>
+          <w:rFonts w:cs="Times New Roman"/>
+          <w:szCs w:val="24"/>
+        </w:rPr>
+      </w:pPr>
+    </w:p>
+    <w:p>
+      <w:pPr>
+        <w:rPr>
+          <w:rFonts w:cs="Times New Roman"/>
+          <w:szCs w:val="24"/>
+        </w:rPr>
+      </w:pPr>
+      <w:r>
+        <w:rPr>
+          <w:rFonts w:cs="Times New Roman"/>
+          <w:szCs w:val="24"/>
+        </w:rPr>
+        <w:pict w14:anchorId="0C1654F5">
+          <v:rect id="_x0000_i1063" style="width:0;height:1.5pt" o:hrstd="t" o:hr="t" fillcolor="#a0a0a0" stroked="f"/>
+        </w:pict>
+      </w:r>
+    </w:p>
+    <w:p>
+      <w:pPr>
+        <w:rPr>
+          <w:rFonts w:cs="Times New Roman"/>
+          <w:szCs w:val="24"/>
+        </w:rPr>
+      </w:pPr>
+      <w:r>
+        <w:rPr>
+          <w:rFonts w:cs="Times New Roman"/>
+          <w:szCs w:val="24"/>
+        </w:rPr>
+        <w:t>Step 1: Login to your Cluster and Create Namespaces</w:t>
+      </w:r>
+    </w:p>
+    <w:p>
+      <w:pPr>
+        <w:rPr>
+          <w:rFonts w:cs="Times New Roman"/>
+          <w:szCs w:val="24"/>
+        </w:rPr>
+      </w:pPr>
+    </w:p>
+    <w:p>
+      <w:pPr>
+        <w:numPr>
+          <w:ilvl w:val="0"/>
+          <w:numId w:val="18"/>
+        </w:numPr>
+        <w:rPr>
+          <w:rFonts w:cs="Times New Roman"/>
+          <w:szCs w:val="24"/>
+        </w:rPr>
+      </w:pPr>
+      <w:r>
+        <w:rPr>
+          <w:rFonts w:cs="Times New Roman"/>
+          <w:szCs w:val="24"/>
+        </w:rPr>
+        <w:t>Create a namespace for your applications:</w:t>
+      </w:r>
+    </w:p>
+    <w:p>
+      <w:pPr>
+        <w:rPr>
+          <w:rFonts w:cs="Times New Roman"/>
+          <w:szCs w:val="24"/>
+        </w:rPr>
+      </w:pPr>
+      <w:proofErr w:type="spellStart"/>
+      <w:r>
+        <w:rPr>
+          <w:rFonts w:cs="Times New Roman"/>
+          <w:szCs w:val="24"/>
+        </w:rPr>
+        <w:t>kubectl</w:t>
+      </w:r>
+      <w:proofErr w:type="spellEnd"/>
+      <w:r>
+        <w:rPr>
+          <w:rFonts w:cs="Times New Roman"/>
+          <w:szCs w:val="24"/>
+        </w:rPr>
+        <w:t xml:space="preserve"> create namespace </w:t>
+      </w:r>
+      <w:proofErr w:type="spellStart"/>
+      <w:r>
+        <w:rPr>
+          <w:rFonts w:cs="Times New Roman"/>
+          <w:szCs w:val="24"/>
+        </w:rPr>
+        <w:t>sunmarsh</w:t>
+      </w:r>
+      <w:proofErr w:type="spellEnd"/>
+    </w:p>
+    <w:p>
+      <w:pPr>
+        <w:rPr>
+          <w:rFonts w:cs="Times New Roman"/>
+          <w:szCs w:val="24"/>
+        </w:rPr>
+      </w:pPr>
+      <w:proofErr w:type="spellStart"/>
+      <w:r>
+        <w:rPr>
+          <w:rFonts w:cs="Times New Roman"/>
+          <w:szCs w:val="24"/>
+        </w:rPr>
+        <w:t>kubectl</w:t>
+      </w:r>
+      <w:proofErr w:type="spellEnd"/>
+      <w:r>
+        <w:rPr>
+          <w:rFonts w:cs="Times New Roman"/>
+          <w:szCs w:val="24"/>
+        </w:rPr>
+        <w:t xml:space="preserve"> get ns</w:t>
+      </w:r>
+    </w:p>
+    <w:p>
+      <w:pPr>
+        <w:rPr>
+          <w:rFonts w:cs="Times New Roman"/>
+          <w:szCs w:val="24"/>
+        </w:rPr>
+      </w:pPr>
+    </w:p>
+    <w:p>
+      <w:pPr>
+        <w:numPr>
+          <w:ilvl w:val="0"/>
+          <w:numId w:val="19"/>
+        </w:numPr>
+        <w:rPr>
+          <w:rFonts w:cs="Times New Roman"/>
+          <w:szCs w:val="24"/>
+        </w:rPr>
+      </w:pPr>
+      <w:r>
+        <w:rPr>
+          <w:rFonts w:cs="Times New Roman"/>
+          <w:szCs w:val="24"/>
+        </w:rPr>
+        <w:t>Create a namespace for Argo CD:</w:t>
+      </w:r>
+    </w:p>
+    <w:p>
+      <w:pPr>
+        <w:rPr>
+          <w:rFonts w:cs="Times New Roman"/>
+          <w:szCs w:val="24"/>
+        </w:rPr>
+      </w:pPr>
+      <w:proofErr w:type="spellStart"/>
+      <w:r>
+        <w:rPr>
+          <w:rFonts w:cs="Times New Roman"/>
+          <w:szCs w:val="24"/>
+        </w:rPr>
+        <w:t>kubectl</w:t>
+      </w:r>
+      <w:proofErr w:type="spellEnd"/>
+      <w:r>
+        <w:rPr>
+          <w:rFonts w:cs="Times New Roman"/>
+          <w:szCs w:val="24"/>
+        </w:rPr>
+        <w:t xml:space="preserve"> create namespace </w:t>
+      </w:r>
+      <w:proofErr w:type="spellStart"/>
+      <w:r>
+        <w:rPr>
+          <w:rFonts w:cs="Times New Roman"/>
+          <w:szCs w:val="24"/>
+        </w:rPr>
+        <w:t>argocd</w:t>
+      </w:r>
+      <w:proofErr w:type="spellEnd"/>
+    </w:p>
+    <w:p>
+      <w:pPr>
+        <w:rPr>
+          <w:rFonts w:cs="Times New Roman"/>
+          <w:szCs w:val="24"/>
+        </w:rPr>
+      </w:pPr>
+    </w:p>
+    <w:p>
+      <w:pPr>
+        <w:rPr>
+          <w:rFonts w:cs="Times New Roman"/>
+          <w:szCs w:val="24"/>
+        </w:rPr>
+      </w:pPr>
+      <w:r>
+        <w:rPr>
+          <w:rFonts w:cs="Times New Roman"/>
+          <w:szCs w:val="24"/>
+        </w:rPr>
+        <w:pict w14:anchorId="4FC5F9DE">
+          <v:rect id="_x0000_i1064" style="width:0;height:1.5pt" o:hrstd="t" o:hr="t" fillcolor="#a0a0a0" stroked="f"/>
+        </w:pict>
+      </w:r>
+    </w:p>
+    <w:p>
+      <w:pPr>
+        <w:rPr>
+          <w:rFonts w:cs="Times New Roman"/>
+          <w:szCs w:val="24"/>
+        </w:rPr>
+      </w:pPr>
+      <w:r>
+        <w:rPr>
+          <w:rFonts w:cs="Times New Roman"/>
+          <w:szCs w:val="24"/>
+        </w:rPr>
+        <w:lastRenderedPageBreak/>
+        <w:t>Step 2: Install Argo CD</w:t>
+      </w:r>
+    </w:p>
+    <w:p>
+      <w:pPr>
+        <w:rPr>
+          <w:rFonts w:cs="Times New Roman"/>
+          <w:szCs w:val="24"/>
+        </w:rPr>
+      </w:pPr>
+      <w:proofErr w:type="spellStart"/>
+      <w:r>
+        <w:rPr>
+          <w:rFonts w:cs="Times New Roman"/>
+          <w:szCs w:val="24"/>
+        </w:rPr>
+        <w:t>kubectl</w:t>
+      </w:r>
+      <w:proofErr w:type="spellEnd"/>
+      <w:r>
+        <w:rPr>
+          <w:rFonts w:cs="Times New Roman"/>
+          <w:szCs w:val="24"/>
+        </w:rPr>
+        <w:t xml:space="preserve"> apply -n </w:t>
+      </w:r>
+      <w:proofErr w:type="spellStart"/>
+      <w:r>
+        <w:rPr>
+          <w:rFonts w:cs="Times New Roman"/>
+          <w:szCs w:val="24"/>
+        </w:rPr>
+        <w:t>argocd</w:t>
+      </w:r>
+      <w:proofErr w:type="spellEnd"/>
+      <w:r>
+        <w:rPr>
+          <w:rFonts w:cs="Times New Roman"/>
+          <w:szCs w:val="24"/>
+        </w:rPr>
+        <w:t xml:space="preserve"> -f </w:t>
+      </w:r>
+      <w:hyperlink r:id="rId7" w:history="1">
+        <w:r>
+          <w:rPr>
+            <w:rStyle w:val="Hyperlink"/>
+            <w:rFonts w:cs="Times New Roman"/>
+            <w:szCs w:val="24"/>
+          </w:rPr>
+          <w:t>https://raw.githubusercontent.com/argoproj/argo-cd/stable/manifests/install.yaml</w:t>
+        </w:r>
+      </w:hyperlink>
+    </w:p>
+    <w:p>
+      <w:pPr>
+        <w:rPr>
+          <w:rFonts w:cs="Times New Roman"/>
+          <w:szCs w:val="24"/>
+        </w:rPr>
+      </w:pPr>
+    </w:p>
+    <w:p>
+      <w:pPr>
+        <w:rPr>
+          <w:rFonts w:cs="Times New Roman"/>
+          <w:szCs w:val="24"/>
+        </w:rPr>
+      </w:pPr>
+      <w:r>
+        <w:rPr>
+          <w:rFonts w:cs="Times New Roman"/>
+          <w:szCs w:val="24"/>
+        </w:rPr>
+        <w:t>Check that Argo CD pods are running:</w:t>
+      </w:r>
+    </w:p>
+    <w:p>
+      <w:pPr>
+        <w:rPr>
+          <w:rFonts w:cs="Times New Roman"/>
+          <w:szCs w:val="24"/>
+        </w:rPr>
+      </w:pPr>
+      <w:proofErr w:type="spellStart"/>
+      <w:r>
+        <w:rPr>
+          <w:rFonts w:cs="Times New Roman"/>
+          <w:szCs w:val="24"/>
+        </w:rPr>
+        <w:t>kubectl</w:t>
+      </w:r>
+      <w:proofErr w:type="spellEnd"/>
+      <w:r>
+        <w:rPr>
+          <w:rFonts w:cs="Times New Roman"/>
+          <w:szCs w:val="24"/>
+        </w:rPr>
+        <w:t xml:space="preserve"> get pods -n </w:t>
+      </w:r>
+      <w:proofErr w:type="spellStart"/>
+      <w:r>
+        <w:rPr>
+          <w:rFonts w:cs="Times New Roman"/>
+          <w:szCs w:val="24"/>
+        </w:rPr>
+        <w:t>argocd</w:t>
+      </w:r>
+      <w:proofErr w:type="spellEnd"/>
+    </w:p>
+    <w:p>
+      <w:pPr>
+        <w:rPr>
+          <w:rFonts w:cs="Times New Roman"/>
+          <w:szCs w:val="24"/>
+        </w:rPr>
+      </w:pPr>
+      <w:r>
+        <w:rPr>
+          <w:rFonts w:cs="Times New Roman"/>
+          <w:szCs w:val="24"/>
+        </w:rPr>
+        <w:pict w14:anchorId="790FA2B2">
+          <v:rect id="_x0000_i1065" style="width:0;height:1.5pt" o:hrstd="t" o:hr="t" fillcolor="#a0a0a0" stroked="f"/>
+        </w:pict>
+      </w:r>
+    </w:p>
+    <w:p>
+      <w:pPr>
+        <w:rPr>
+          <w:rFonts w:cs="Times New Roman"/>
+          <w:szCs w:val="24"/>
+        </w:rPr>
+      </w:pPr>
+      <w:r>
+        <w:rPr>
+          <w:rFonts w:cs="Times New Roman"/>
+          <w:szCs w:val="24"/>
+        </w:rPr>
+        <w:t>Step 3: Download and Install Argo CD CLI</w:t>
+      </w:r>
+    </w:p>
+    <w:p>
+      <w:pPr>
+        <w:rPr>
+          <w:rFonts w:cs="Times New Roman"/>
+          <w:szCs w:val="24"/>
+        </w:rPr>
+      </w:pPr>
+    </w:p>
+    <w:p>
+      <w:pPr>
+        <w:rPr>
+          <w:rFonts w:cs="Times New Roman"/>
+          <w:szCs w:val="24"/>
+        </w:rPr>
+      </w:pPr>
+      <w:r>
+        <w:rPr>
+          <w:rFonts w:cs="Times New Roman"/>
+          <w:szCs w:val="24"/>
+        </w:rPr>
+        <w:t>curl -</w:t>
+      </w:r>
+      <w:proofErr w:type="spellStart"/>
+      <w:r>
+        <w:rPr>
+          <w:rFonts w:cs="Times New Roman"/>
+          <w:szCs w:val="24"/>
+        </w:rPr>
+        <w:t>sSL</w:t>
+      </w:r>
+      <w:proofErr w:type="spellEnd"/>
+      <w:r>
+        <w:rPr>
+          <w:rFonts w:cs="Times New Roman"/>
+          <w:szCs w:val="24"/>
+        </w:rPr>
+        <w:t xml:space="preserve"> -o argocd-linux-amd64 </w:t>
+      </w:r>
+      <w:hyperlink r:id="rId8" w:history="1">
+        <w:r>
+          <w:rPr>
+            <w:rStyle w:val="Hyperlink"/>
+            <w:rFonts w:cs="Times New Roman"/>
+            <w:szCs w:val="24"/>
+          </w:rPr>
+          <w:t>https://github.com/argoproj/argocd/releases/latest/download/argocd-linux-amd64</w:t>
+        </w:r>
+      </w:hyperlink>
+    </w:p>
+    <w:p>
+      <w:pPr>
+        <w:rPr>
+          <w:rFonts w:cs="Times New Roman"/>
+          <w:szCs w:val="24"/>
+        </w:rPr>
+      </w:pPr>
+    </w:p>
+    <w:p>
+      <w:pPr>
+        <w:rPr>
+          <w:rFonts w:cs="Times New Roman"/>
+          <w:szCs w:val="24"/>
+        </w:rPr>
+      </w:pPr>
+      <w:proofErr w:type="spellStart"/>
+      <w:r>
+        <w:rPr>
+          <w:rFonts w:cs="Times New Roman"/>
+          <w:szCs w:val="24"/>
+        </w:rPr>
+        <w:t>sudo</w:t>
+      </w:r>
+      <w:proofErr w:type="spellEnd"/>
+      <w:r>
+        <w:rPr>
+          <w:rFonts w:cs="Times New Roman"/>
+          <w:szCs w:val="24"/>
+        </w:rPr>
+        <w:t xml:space="preserve"> install -m 555 argocd-linux-amd64 /</w:t>
+      </w:r>
+      <w:proofErr w:type="spellStart"/>
+      <w:r>
+        <w:rPr>
+          <w:rFonts w:cs="Times New Roman"/>
+          <w:szCs w:val="24"/>
+        </w:rPr>
+        <w:t>usr</w:t>
+      </w:r>
+      <w:proofErr w:type="spellEnd"/>
+      <w:r>
+        <w:rPr>
+          <w:rFonts w:cs="Times New Roman"/>
+          <w:szCs w:val="24"/>
+        </w:rPr>
+        <w:t>/local/bin/</w:t>
+      </w:r>
+      <w:proofErr w:type="spellStart"/>
+      <w:r>
+        <w:rPr>
+          <w:rFonts w:cs="Times New Roman"/>
+          <w:szCs w:val="24"/>
+        </w:rPr>
+        <w:t>argocd</w:t>
+      </w:r>
+      <w:proofErr w:type="spellEnd"/>
+    </w:p>
+    <w:p>
+      <w:pPr>
+        <w:rPr>
+          <w:rFonts w:cs="Times New Roman"/>
+          <w:szCs w:val="24"/>
+        </w:rPr>
+      </w:pPr>
+      <w:r>
+        <w:rPr>
+          <w:rFonts w:cs="Times New Roman"/>
+          <w:szCs w:val="24"/>
+        </w:rPr>
+        <w:t>rm argocd-linux-amd64</w:t>
+      </w:r>
+    </w:p>
+    <w:p>
+      <w:pPr>
+        <w:rPr>
+          <w:rFonts w:cs="Times New Roman"/>
+          <w:szCs w:val="24"/>
+        </w:rPr>
+      </w:pPr>
+    </w:p>
+    <w:p>
+      <w:pPr>
+        <w:rPr>
+          <w:rFonts w:cs="Times New Roman"/>
+          <w:szCs w:val="24"/>
+        </w:rPr>
+      </w:pPr>
+      <w:r>
+        <w:rPr>
+          <w:rFonts w:cs="Times New Roman"/>
+          <w:szCs w:val="24"/>
+        </w:rPr>
+        <w:t>Test CLI:</w:t>
+      </w:r>
+    </w:p>
+    <w:p>
+      <w:pPr>
+        <w:rPr>
+          <w:rFonts w:cs="Times New Roman"/>
+          <w:szCs w:val="24"/>
+        </w:rPr>
+      </w:pPr>
+      <w:proofErr w:type="spellStart"/>
+      <w:r>
+        <w:rPr>
+          <w:rFonts w:cs="Times New Roman"/>
+          <w:szCs w:val="24"/>
+        </w:rPr>
+        <w:t>argocd</w:t>
+      </w:r>
+      <w:proofErr w:type="spellEnd"/>
+      <w:r>
+        <w:rPr>
+          <w:rFonts w:cs="Times New Roman"/>
+          <w:szCs w:val="24"/>
+        </w:rPr>
+        <w:t xml:space="preserve"> version</w:t>
+      </w:r>
+    </w:p>
+    <w:p>
+      <w:pPr>
+        <w:rPr>
+          <w:rFonts w:cs="Times New Roman"/>
+          <w:szCs w:val="24"/>
+        </w:rPr>
+      </w:pPr>
+      <w:r>
+        <w:rPr>
+          <w:rFonts w:cs="Times New Roman"/>
+          <w:szCs w:val="24"/>
+        </w:rPr>
+        <w:pict w14:anchorId="67E179D4">
+          <v:rect id="_x0000_i1066" style="width:0;height:1.5pt" o:hrstd="t" o:hr="t" fillcolor="#a0a0a0" stroked="f"/>
+        </w:pict>
+      </w:r>
+    </w:p>
+    <w:p>
+      <w:pPr>
+        <w:rPr>
+          <w:rFonts w:cs="Times New Roman"/>
+          <w:szCs w:val="24"/>
+        </w:rPr>
+      </w:pPr>
+      <w:r>
+        <w:rPr>
+          <w:rFonts w:cs="Times New Roman"/>
+          <w:szCs w:val="24"/>
+        </w:rPr>
+        <w:t>Step 4: Access the Argo CD API Server</w:t>
+      </w:r>
+    </w:p>
+    <w:p>
+      <w:pPr>
+        <w:rPr>
+          <w:rFonts w:cs="Times New Roman"/>
+          <w:szCs w:val="24"/>
+        </w:rPr>
+      </w:pPr>
+      <w:r>
+        <w:rPr>
+          <w:rFonts w:cs="Times New Roman"/>
+          <w:szCs w:val="24"/>
+        </w:rPr>
+        <w:t xml:space="preserve">By default, Argo CD server is a </w:t>
+      </w:r>
+      <w:proofErr w:type="spellStart"/>
+      <w:r>
+        <w:rPr>
+          <w:rFonts w:cs="Times New Roman"/>
+          <w:szCs w:val="24"/>
+        </w:rPr>
+        <w:t>ClusterIP</w:t>
+      </w:r>
+      <w:proofErr w:type="spellEnd"/>
+      <w:r>
+        <w:rPr>
+          <w:rFonts w:cs="Times New Roman"/>
+          <w:szCs w:val="24"/>
+        </w:rPr>
+        <w:t xml:space="preserve"> service. You can access it in two ways:</w:t>
+      </w:r>
+    </w:p>
+    <w:p>
+      <w:pPr>
+        <w:rPr>
+          <w:rFonts w:cs="Times New Roman"/>
+          <w:szCs w:val="24"/>
+        </w:rPr>
+      </w:pPr>
+    </w:p>
+    <w:p>
+      <w:pPr>
+        <w:rPr>
+          <w:rFonts w:cs="Times New Roman"/>
+          <w:szCs w:val="24"/>
+        </w:rPr>
+      </w:pPr>
+      <w:r>
+        <w:rPr>
+          <w:rFonts w:cs="Times New Roman"/>
+          <w:szCs w:val="24"/>
+        </w:rPr>
+        <w:t>Option 1: Port Forward (Local/</w:t>
+      </w:r>
+      <w:proofErr w:type="spellStart"/>
+      <w:r>
+        <w:rPr>
+          <w:rFonts w:cs="Times New Roman"/>
+          <w:szCs w:val="24"/>
+        </w:rPr>
+        <w:t>Minikube</w:t>
+      </w:r>
+      <w:proofErr w:type="spellEnd"/>
+      <w:r>
+        <w:rPr>
+          <w:rFonts w:cs="Times New Roman"/>
+          <w:szCs w:val="24"/>
+        </w:rPr>
+        <w:t>/MicroK8s)</w:t>
+      </w:r>
+    </w:p>
+    <w:p>
+      <w:pPr>
+        <w:rPr>
+          <w:rFonts w:cs="Times New Roman"/>
+          <w:szCs w:val="24"/>
+        </w:rPr>
+      </w:pPr>
+      <w:proofErr w:type="spellStart"/>
+      <w:r>
+        <w:rPr>
+          <w:rFonts w:cs="Times New Roman"/>
+          <w:szCs w:val="24"/>
+        </w:rPr>
+        <w:t>kubectl</w:t>
+      </w:r>
+      <w:proofErr w:type="spellEnd"/>
+      <w:r>
+        <w:rPr>
+          <w:rFonts w:cs="Times New Roman"/>
+          <w:szCs w:val="24"/>
+        </w:rPr>
+        <w:t xml:space="preserve"> port-forward svc/</w:t>
+      </w:r>
+      <w:proofErr w:type="spellStart"/>
+      <w:r>
+        <w:rPr>
+          <w:rFonts w:cs="Times New Roman"/>
+          <w:szCs w:val="24"/>
+        </w:rPr>
+        <w:t>argocd</w:t>
+      </w:r>
+      <w:proofErr w:type="spellEnd"/>
+      <w:r>
+        <w:rPr>
+          <w:rFonts w:cs="Times New Roman"/>
+          <w:szCs w:val="24"/>
+        </w:rPr>
+        <w:t xml:space="preserve">-server -n </w:t>
+      </w:r>
+      <w:proofErr w:type="spellStart"/>
+      <w:r>
+        <w:rPr>
+          <w:rFonts w:cs="Times New Roman"/>
+          <w:szCs w:val="24"/>
+        </w:rPr>
+        <w:t>argocd</w:t>
+      </w:r>
+      <w:proofErr w:type="spellEnd"/>
+      <w:r>
+        <w:rPr>
+          <w:rFonts w:cs="Times New Roman"/>
+          <w:szCs w:val="24"/>
+        </w:rPr>
+        <w:t xml:space="preserve"> 8080:443</w:t>
+      </w:r>
+    </w:p>
+    <w:p>
+      <w:pPr>
+        <w:rPr>
+          <w:rFonts w:cs="Times New Roman"/>
+          <w:szCs w:val="24"/>
+        </w:rPr>
+      </w:pPr>
+      <w:r>
+        <w:rPr>
+          <w:rFonts w:cs="Times New Roman"/>
+          <w:szCs w:val="24"/>
+        </w:rPr>
+        <w:t>Access in browser:</w:t>
+      </w:r>
+    </w:p>
+    <w:p>
+      <w:pPr>
+        <w:rPr>
+          <w:rFonts w:cs="Times New Roman"/>
+          <w:szCs w:val="24"/>
+        </w:rPr>
+      </w:pPr>
+      <w:hyperlink r:id="rId9" w:history="1">
+        <w:r>
+          <w:rPr>
+            <w:rStyle w:val="Hyperlink"/>
+            <w:rFonts w:cs="Times New Roman"/>
+            <w:szCs w:val="24"/>
+          </w:rPr>
+          <w:t>https://localhost:8080</w:t>
+        </w:r>
+      </w:hyperlink>
+    </w:p>
+    <w:p>
+      <w:pPr>
+        <w:rPr>
+          <w:rFonts w:cs="Times New Roman"/>
+          <w:szCs w:val="24"/>
+        </w:rPr>
+      </w:pPr>
+    </w:p>
+    <w:p>
+      <w:pPr>
+        <w:rPr>
+          <w:rFonts w:cs="Times New Roman"/>
+          <w:szCs w:val="24"/>
+        </w:rPr>
+      </w:pPr>
+      <w:r>
+        <w:rPr>
+          <w:rFonts w:cs="Times New Roman"/>
+          <w:szCs w:val="24"/>
+        </w:rPr>
+        <w:t xml:space="preserve">Option 2: Expose via </w:t>
+      </w:r>
+      <w:proofErr w:type="spellStart"/>
+      <w:r>
+        <w:rPr>
+          <w:rFonts w:cs="Times New Roman"/>
+          <w:szCs w:val="24"/>
+        </w:rPr>
+        <w:t>LoadBalancer</w:t>
+      </w:r>
+      <w:proofErr w:type="spellEnd"/>
+      <w:r>
+        <w:rPr>
+          <w:rFonts w:cs="Times New Roman"/>
+          <w:szCs w:val="24"/>
+        </w:rPr>
+        <w:t xml:space="preserve"> (Cloud)</w:t>
+      </w:r>
+    </w:p>
+    <w:p>
+      <w:pPr>
+        <w:rPr>
+          <w:rFonts w:cs="Times New Roman"/>
+          <w:szCs w:val="24"/>
+        </w:rPr>
+      </w:pPr>
+      <w:proofErr w:type="spellStart"/>
+      <w:r>
+        <w:rPr>
+          <w:rFonts w:cs="Times New Roman"/>
+          <w:szCs w:val="24"/>
+        </w:rPr>
+        <w:t>kubectl</w:t>
+      </w:r>
+      <w:proofErr w:type="spellEnd"/>
+      <w:r>
+        <w:rPr>
+          <w:rFonts w:cs="Times New Roman"/>
+          <w:szCs w:val="24"/>
+        </w:rPr>
+        <w:t xml:space="preserve"> patch svc </w:t>
+      </w:r>
+      <w:proofErr w:type="spellStart"/>
+      <w:r>
+        <w:rPr>
+          <w:rFonts w:cs="Times New Roman"/>
+          <w:szCs w:val="24"/>
+        </w:rPr>
+        <w:t>argocd</w:t>
+      </w:r>
+      <w:proofErr w:type="spellEnd"/>
+      <w:r>
+        <w:rPr>
+          <w:rFonts w:cs="Times New Roman"/>
+          <w:szCs w:val="24"/>
+        </w:rPr>
+        <w:t xml:space="preserve">-server -n </w:t>
+      </w:r>
+      <w:proofErr w:type="spellStart"/>
+      <w:r>
+        <w:rPr>
+          <w:rFonts w:cs="Times New Roman"/>
+          <w:szCs w:val="24"/>
+        </w:rPr>
+        <w:t>argocd</w:t>
+      </w:r>
+      <w:proofErr w:type="spellEnd"/>
+      <w:r>
+        <w:rPr>
+          <w:rFonts w:cs="Times New Roman"/>
+          <w:szCs w:val="24"/>
+        </w:rPr>
+        <w:t xml:space="preserve"> -p '{"spec": {"type": "</w:t>
+      </w:r>
+      <w:proofErr w:type="spellStart"/>
+      <w:r>
+        <w:rPr>
+          <w:rFonts w:cs="Times New Roman"/>
+          <w:szCs w:val="24"/>
+        </w:rPr>
+        <w:t>LoadBalancer</w:t>
+      </w:r>
+      <w:proofErr w:type="spellEnd"/>
+      <w:r>
+        <w:rPr>
+          <w:rFonts w:cs="Times New Roman"/>
+          <w:szCs w:val="24"/>
+        </w:rPr>
+        <w:t>"}}'</w:t>
+      </w:r>
+    </w:p>
+    <w:p>
+      <w:pPr>
+        <w:rPr>
+          <w:rFonts w:cs="Times New Roman"/>
+          <w:szCs w:val="24"/>
+        </w:rPr>
+      </w:pPr>
+      <w:proofErr w:type="spellStart"/>
+      <w:r>
+        <w:rPr>
+          <w:rFonts w:cs="Times New Roman"/>
+          <w:szCs w:val="24"/>
+        </w:rPr>
+        <w:t>kubectl</w:t>
+      </w:r>
+      <w:proofErr w:type="spellEnd"/>
+      <w:r>
+        <w:rPr>
+          <w:rFonts w:cs="Times New Roman"/>
+          <w:szCs w:val="24"/>
+        </w:rPr>
+        <w:t xml:space="preserve"> get svc </w:t>
+      </w:r>
+      <w:proofErr w:type="spellStart"/>
+      <w:r>
+        <w:rPr>
+          <w:rFonts w:cs="Times New Roman"/>
+          <w:szCs w:val="24"/>
+        </w:rPr>
+        <w:t>argocd</w:t>
+      </w:r>
+      <w:proofErr w:type="spellEnd"/>
+      <w:r>
+        <w:rPr>
+          <w:rFonts w:cs="Times New Roman"/>
+          <w:szCs w:val="24"/>
+        </w:rPr>
+        <w:t xml:space="preserve">-server -n </w:t>
+      </w:r>
+      <w:proofErr w:type="spellStart"/>
+      <w:r>
+        <w:rPr>
+          <w:rFonts w:cs="Times New Roman"/>
+          <w:szCs w:val="24"/>
+        </w:rPr>
+        <w:t>argocd</w:t>
+      </w:r>
+      <w:proofErr w:type="spellEnd"/>
+      <w:r>
+        <w:rPr>
+          <w:rFonts w:cs="Times New Roman"/>
+          <w:szCs w:val="24"/>
+        </w:rPr>
+        <w:t xml:space="preserve"> -o=</w:t>
+      </w:r>
+      <w:proofErr w:type="spellStart"/>
+      <w:r>
+        <w:rPr>
+          <w:rFonts w:cs="Times New Roman"/>
+          <w:szCs w:val="24"/>
+        </w:rPr>
+        <w:t>jsonpath</w:t>
+      </w:r>
+      <w:proofErr w:type="spellEnd"/>
+      <w:r>
+        <w:rPr>
+          <w:rFonts w:cs="Times New Roman"/>
+          <w:szCs w:val="24"/>
+        </w:rPr>
+        <w:t>='</w:t>
+      </w:r>
+      <w:proofErr w:type="gramStart"/>
+      <w:r>
+        <w:rPr>
+          <w:rFonts w:cs="Times New Roman"/>
+          <w:szCs w:val="24"/>
+        </w:rPr>
+        <w:t>{.</w:t>
+      </w:r>
+      <w:proofErr w:type="spellStart"/>
+      <w:r>
+        <w:rPr>
+          <w:rFonts w:cs="Times New Roman"/>
+          <w:szCs w:val="24"/>
+        </w:rPr>
+        <w:t>status</w:t>
+      </w:r>
+      <w:proofErr w:type="gramEnd"/>
+      <w:r>
+        <w:rPr>
+          <w:rFonts w:cs="Times New Roman"/>
+          <w:szCs w:val="24"/>
+        </w:rPr>
+        <w:t>.loadBalancer.ingress</w:t>
+      </w:r>
+      <w:proofErr w:type="spellEnd"/>
+      <w:r>
+        <w:rPr>
+          <w:rFonts w:cs="Times New Roman"/>
+          <w:szCs w:val="24"/>
+        </w:rPr>
+        <w:t>[0</w:t>
+      </w:r>
+      <w:proofErr w:type="gramStart"/>
+      <w:r>
+        <w:rPr>
+          <w:rFonts w:cs="Times New Roman"/>
+          <w:szCs w:val="24"/>
+        </w:rPr>
+        <w:t>].</w:t>
+      </w:r>
+      <w:proofErr w:type="spellStart"/>
+      <w:r>
+        <w:rPr>
+          <w:rFonts w:cs="Times New Roman"/>
+          <w:szCs w:val="24"/>
+        </w:rPr>
+        <w:t>ip</w:t>
+      </w:r>
+      <w:proofErr w:type="spellEnd"/>
+      <w:proofErr w:type="gramEnd"/>
+      <w:r>
+        <w:rPr>
+          <w:rFonts w:cs="Times New Roman"/>
+          <w:szCs w:val="24"/>
+        </w:rPr>
+        <w:t>}'</w:t>
+      </w:r>
+    </w:p>
+    <w:p>
+      <w:pPr>
+        <w:rPr>
+          <w:rFonts w:cs="Times New Roman"/>
+          <w:szCs w:val="24"/>
+        </w:rPr>
+      </w:pPr>
+      <w:r>
+        <w:rPr>
+          <w:rFonts w:cs="Times New Roman"/>
+          <w:szCs w:val="24"/>
+        </w:rPr>
+        <w:t>Then access in browser:</w:t>
+      </w:r>
+    </w:p>
+    <w:p>
+      <w:pPr>
+        <w:rPr>
+          <w:rFonts w:cs="Times New Roman"/>
+          <w:szCs w:val="24"/>
+        </w:rPr>
+      </w:pPr>
+      <w:r>
+        <w:rPr>
+          <w:rFonts w:cs="Times New Roman"/>
+          <w:szCs w:val="24"/>
+        </w:rPr>
+        <w:t>https://&lt;EXTERNAL_IP&gt;</w:t>
+      </w:r>
+    </w:p>
+    <w:p>
+      <w:pPr>
+        <w:rPr>
+          <w:rFonts w:cs="Times New Roman"/>
+          <w:szCs w:val="24"/>
+        </w:rPr>
+      </w:pPr>
+      <w:r>
+        <w:rPr>
+          <w:rFonts w:cs="Times New Roman"/>
+          <w:szCs w:val="24"/>
+        </w:rPr>
+        <w:lastRenderedPageBreak/>
+        <w:t xml:space="preserve">Note: On local clusters, </w:t>
+      </w:r>
+      <w:proofErr w:type="spellStart"/>
+      <w:r>
+        <w:rPr>
+          <w:rFonts w:cs="Times New Roman"/>
+          <w:szCs w:val="24"/>
+        </w:rPr>
+        <w:t>LoadBalancer</w:t>
+      </w:r>
+      <w:proofErr w:type="spellEnd"/>
+      <w:r>
+        <w:rPr>
+          <w:rFonts w:cs="Times New Roman"/>
+          <w:szCs w:val="24"/>
+        </w:rPr>
+        <w:t xml:space="preserve"> may not work. Use port-forward instead.</w:t>
+      </w:r>
+    </w:p>
+    <w:p>
+      <w:pPr>
+        <w:rPr>
+          <w:rFonts w:cs="Times New Roman"/>
+          <w:szCs w:val="24"/>
+        </w:rPr>
+      </w:pPr>
+      <w:r>
+        <w:rPr>
+          <w:rFonts w:cs="Times New Roman"/>
+          <w:szCs w:val="24"/>
+        </w:rPr>
+        <w:pict w14:anchorId="500B9AE6">
+          <v:rect id="_x0000_i1067" style="width:0;height:1.5pt" o:hrstd="t" o:hr="t" fillcolor="#a0a0a0" stroked="f"/>
+        </w:pict>
+      </w:r>
+    </w:p>
+    <w:p>
+      <w:pPr>
+        <w:rPr>
+          <w:rFonts w:cs="Times New Roman"/>
+          <w:szCs w:val="24"/>
+        </w:rPr>
+      </w:pPr>
+      <w:r>
+        <w:rPr>
+          <w:rFonts w:cs="Times New Roman"/>
+          <w:szCs w:val="24"/>
+        </w:rPr>
+        <w:t>Step 5: Login to Argo CD</w:t>
+      </w:r>
+    </w:p>
+    <w:p>
+      <w:pPr>
+        <w:numPr>
+          <w:ilvl w:val="0"/>
+          <w:numId w:val="20"/>
+        </w:numPr>
+        <w:rPr>
+          <w:rFonts w:cs="Times New Roman"/>
+          <w:szCs w:val="24"/>
+        </w:rPr>
+      </w:pPr>
+      <w:r>
+        <w:rPr>
+          <w:rFonts w:cs="Times New Roman"/>
+          <w:szCs w:val="24"/>
+        </w:rPr>
+        <w:t>Retrieve initial admin password:</w:t>
+      </w:r>
+    </w:p>
+    <w:p>
+      <w:pPr>
+        <w:rPr>
+          <w:rFonts w:cs="Times New Roman"/>
+          <w:szCs w:val="24"/>
+        </w:rPr>
+      </w:pPr>
+      <w:proofErr w:type="spellStart"/>
+      <w:r>
+        <w:rPr>
+          <w:rFonts w:cs="Times New Roman"/>
+          <w:szCs w:val="24"/>
+        </w:rPr>
+        <w:t>argocd</w:t>
+      </w:r>
+      <w:proofErr w:type="spellEnd"/>
+      <w:r>
+        <w:rPr>
+          <w:rFonts w:cs="Times New Roman"/>
+          <w:szCs w:val="24"/>
+        </w:rPr>
+        <w:t xml:space="preserve"> admin initial-password -n </w:t>
+      </w:r>
+      <w:proofErr w:type="spellStart"/>
+      <w:r>
+        <w:rPr>
+          <w:rFonts w:cs="Times New Roman"/>
+          <w:szCs w:val="24"/>
+        </w:rPr>
+        <w:t>argocd</w:t>
+      </w:r>
+      <w:proofErr w:type="spellEnd"/>
+    </w:p>
+    <w:p>
+      <w:pPr>
+        <w:rPr>
+          <w:rFonts w:cs="Times New Roman"/>
+          <w:szCs w:val="24"/>
+        </w:rPr>
+      </w:pPr>
+    </w:p>
+    <w:p>
+      <w:pPr>
+        <w:numPr>
+          <w:ilvl w:val="0"/>
+          <w:numId w:val="21"/>
+        </w:numPr>
+        <w:rPr>
+          <w:rFonts w:cs="Times New Roman"/>
+          <w:szCs w:val="24"/>
+        </w:rPr>
+      </w:pPr>
+      <w:r>
+        <w:rPr>
+          <w:rFonts w:cs="Times New Roman"/>
+          <w:szCs w:val="24"/>
+        </w:rPr>
+        <w:t>Login using CLI:</w:t>
+      </w:r>
+    </w:p>
+    <w:p>
+      <w:pPr>
+        <w:rPr>
+          <w:rFonts w:cs="Times New Roman"/>
+          <w:szCs w:val="24"/>
+        </w:rPr>
+      </w:pPr>
+      <w:proofErr w:type="spellStart"/>
+      <w:r>
+        <w:rPr>
+          <w:rFonts w:cs="Times New Roman"/>
+          <w:szCs w:val="24"/>
+        </w:rPr>
+        <w:t>argocd</w:t>
+      </w:r>
+      <w:proofErr w:type="spellEnd"/>
+      <w:r>
+        <w:rPr>
+          <w:rFonts w:cs="Times New Roman"/>
+          <w:szCs w:val="24"/>
+        </w:rPr>
+        <w:t xml:space="preserve"> login &lt;ARGOCD_SERVER&gt; --username admin --password &lt;PASSWORD&gt; --insecure</w:t>
+      </w:r>
+    </w:p>
+    <w:p>
+      <w:pPr>
+        <w:rPr>
+          <w:rFonts w:cs="Times New Roman"/>
+          <w:szCs w:val="24"/>
+        </w:rPr>
+      </w:pPr>
+    </w:p>
+    <w:p>
+      <w:pPr>
+        <w:numPr>
+          <w:ilvl w:val="0"/>
+          <w:numId w:val="22"/>
+        </w:numPr>
+        <w:rPr>
+          <w:rFonts w:cs="Times New Roman"/>
+          <w:szCs w:val="24"/>
+        </w:rPr>
+      </w:pPr>
+      <w:r>
+        <w:rPr>
+          <w:rFonts w:cs="Times New Roman"/>
+          <w:szCs w:val="24"/>
+        </w:rPr>
+        <w:t>Change password:</w:t>
+      </w:r>
+    </w:p>
+    <w:p>
+      <w:pPr>
+        <w:rPr>
+          <w:rFonts w:cs="Times New Roman"/>
+          <w:szCs w:val="24"/>
+        </w:rPr>
+      </w:pPr>
+      <w:proofErr w:type="spellStart"/>
+      <w:r>
+        <w:rPr>
+          <w:rFonts w:cs="Times New Roman"/>
+          <w:szCs w:val="24"/>
+        </w:rPr>
+        <w:t>argocd</w:t>
+      </w:r>
+      <w:proofErr w:type="spellEnd"/>
+      <w:r>
+        <w:rPr>
+          <w:rFonts w:cs="Times New Roman"/>
+          <w:szCs w:val="24"/>
+        </w:rPr>
+        <w:t xml:space="preserve"> account update-password</w:t>
+      </w:r>
+    </w:p>
+    <w:p>
+      <w:pPr>
+        <w:rPr>
+          <w:rFonts w:cs="Times New Roman"/>
+          <w:szCs w:val="24"/>
+        </w:rPr>
+      </w:pPr>
+      <w:r>
+        <w:rPr>
+          <w:rFonts w:cs="Times New Roman"/>
+          <w:szCs w:val="24"/>
+        </w:rPr>
+        <w:pict w14:anchorId="68423E12">
+          <v:rect id="_x0000_i1068" style="width:0;height:1.5pt" o:hrstd="t" o:hr="t" fillcolor="#a0a0a0" stroked="f"/>
+        </w:pict>
+      </w:r>
+    </w:p>
+    <w:p>
+      <w:pPr>
+        <w:rPr>
+          <w:rFonts w:cs="Times New Roman"/>
+          <w:szCs w:val="24"/>
+        </w:rPr>
+      </w:pPr>
+      <w:r>
+        <w:rPr>
+          <w:rFonts w:cs="Times New Roman"/>
+          <w:szCs w:val="24"/>
+        </w:rPr>
+        <w:t>Step 6: Access the Argo CD UI</w:t>
+      </w:r>
+    </w:p>
+    <w:p>
+      <w:pPr>
+        <w:numPr>
+          <w:ilvl w:val="0"/>
+          <w:numId w:val="23"/>
+        </w:numPr>
+        <w:rPr>
+          <w:rFonts w:cs="Times New Roman"/>
+          <w:szCs w:val="24"/>
+        </w:rPr>
+      </w:pPr>
+      <w:r>
+        <w:rPr>
+          <w:rFonts w:cs="Times New Roman"/>
+          <w:szCs w:val="24"/>
+        </w:rPr>
+        <w:t xml:space="preserve">Open browser and go to the URL (port-forward or </w:t>
+      </w:r>
+      <w:proofErr w:type="spellStart"/>
+      <w:r>
+        <w:rPr>
+          <w:rFonts w:cs="Times New Roman"/>
+          <w:szCs w:val="24"/>
+        </w:rPr>
+        <w:t>LoadBalancer</w:t>
+      </w:r>
+      <w:proofErr w:type="spellEnd"/>
+      <w:r>
+        <w:rPr>
+          <w:rFonts w:cs="Times New Roman"/>
+          <w:szCs w:val="24"/>
+        </w:rPr>
+        <w:t xml:space="preserve"> IP)</w:t>
+      </w:r>
+    </w:p>
+    <w:p>
+      <w:pPr>
+        <w:numPr>
+          <w:ilvl w:val="0"/>
+          <w:numId w:val="23"/>
+        </w:numPr>
+        <w:rPr>
+          <w:rFonts w:cs="Times New Roman"/>
+          <w:szCs w:val="24"/>
+        </w:rPr>
+      </w:pPr>
+      <w:r>
+        <w:rPr>
+          <w:rFonts w:cs="Times New Roman"/>
+          <w:szCs w:val="24"/>
+        </w:rPr>
+        <w:t>Ignore certificate warning (self-signed) → Click Advanced &gt; Proceed</w:t>
+      </w:r>
+    </w:p>
+    <w:p>
+      <w:pPr>
+        <w:numPr>
+          <w:ilvl w:val="0"/>
+          <w:numId w:val="23"/>
+        </w:numPr>
+        <w:rPr>
+          <w:rFonts w:cs="Times New Roman"/>
+          <w:szCs w:val="24"/>
+        </w:rPr>
+      </w:pPr>
+      <w:r>
+        <w:rPr>
+          <w:rFonts w:cs="Times New Roman"/>
+          <w:szCs w:val="24"/>
+        </w:rPr>
+        <w:t>Login using admin username and password</w:t>
+      </w:r>
+    </w:p>
+    <w:p>
+      <w:pPr>
+        <w:rPr>
+          <w:rFonts w:cs="Times New Roman"/>
+          <w:szCs w:val="24"/>
+        </w:rPr>
+      </w:pPr>
+      <w:r>
+        <w:rPr>
+          <w:rFonts w:cs="Times New Roman"/>
+          <w:szCs w:val="24"/>
+        </w:rPr>
+        <w:t>You can now start creating Applications and manage your deployments from Git repos.</w:t>
+      </w:r>
+    </w:p>
+    <w:p>
+      <w:pPr>
+        <w:rPr>
+          <w:rFonts w:cs="Times New Roman"/>
+          <w:szCs w:val="24"/>
+        </w:rPr>
+      </w:pPr>
+    </w:p>
+    <w:p>
+      <w:pPr>
+        <w:jc w:val="center"/>
+        <w:rPr>
+          <w:b/>
+          <w:bCs/>
+          <w:sz w:val="28"/>
+          <w:szCs w:val="28"/>
+        </w:rPr>
+      </w:pPr>
+    </w:p>
+    <w:p>
+      <w:pPr>
+        <w:jc w:val="both"/>
         <w:rPr>
           <w:rFonts w:asciiTheme="minorHAnsi" w:hAnsiTheme="minorHAnsi" w:cstheme="minorHAnsi"/>
           <w:b/>
@@ -2069,6 +2786,25 @@
           <w:sz w:val="32"/>
           <w:szCs w:val="32"/>
         </w:rPr>
+      </w:pPr>
+      <w:r>
+        <w:rPr>
+          <w:rFonts w:asciiTheme="minorHAnsi" w:hAnsiTheme="minorHAnsi" w:cstheme="minorHAnsi"/>
+          <w:b/>
+          <w:bCs/>
+          <w:sz w:val="32"/>
+          <w:szCs w:val="32"/>
+        </w:rPr>
+        <w:t>Deploying an Application from a Git Repository</w:t>
+      </w:r>
+      <w:r>
+        <w:rPr>
+          <w:rFonts w:asciiTheme="minorHAnsi" w:hAnsiTheme="minorHAnsi" w:cstheme="minorHAnsi"/>
+          <w:b/>
+          <w:bCs/>
+          <w:sz w:val="32"/>
+          <w:szCs w:val="32"/>
+        </w:rPr>
         <w:t>:</w:t>
       </w:r>
     </w:p>
@@ -2189,6 +2925,7 @@
         <w:jc w:val="both"/>
       </w:pPr>
       <w:r>
+        <w:lastRenderedPageBreak/>
         <w:t>Name: Give a name to your repository connection (for identification).</w:t>
       </w:r>
     </w:p>
@@ -2282,7 +3019,6 @@
           <w:b/>
           <w:bCs/>
         </w:rPr>
-        <w:lastRenderedPageBreak/>
         <w:t xml:space="preserve"> </w:t>
       </w:r>
     </w:p>
@@ -2342,7 +3078,7 @@
                     </pic:cNvPicPr>
                   </pic:nvPicPr>
                   <pic:blipFill>
-                    <a:blip r:embed="rId8">
+                    <a:blip r:embed="rId10">
                       <a:extLst>
                         <a:ext uri="{28A0092B-C50C-407E-A947-70E740481C1C}">
                           <a14:useLocalDpi xmlns:a14="http://schemas.microsoft.com/office/drawing/2010/main" val="0"/>
@@ -2428,6 +3164,7 @@
         <w:rPr>
           <w:noProof/>
         </w:rPr>
+        <w:lastRenderedPageBreak/>
         <w:drawing>
           <wp:inline distT="0" distB="0" distL="0" distR="0" wp14:anchorId="0DAB09BA" wp14:editId="2BC1FF25">
             <wp:extent cx="2865422" cy="2693017"/>
@@ -2446,7 +3183,7 @@
                     </pic:cNvPicPr>
                   </pic:nvPicPr>
                   <pic:blipFill>
-                    <a:blip r:embed="rId9">
+                    <a:blip r:embed="rId11">
                       <a:extLst>
                         <a:ext uri="{28A0092B-C50C-407E-A947-70E740481C1C}">
                           <a14:useLocalDpi xmlns:a14="http://schemas.microsoft.com/office/drawing/2010/main" val="0"/>
@@ -2525,7 +3262,6 @@
           <w:b/>
           <w:bCs/>
         </w:rPr>
-        <w:lastRenderedPageBreak/>
         <w:t>Revision</w:t>
       </w:r>
       <w:r>
@@ -2581,7 +3317,7 @@
                     </pic:cNvPicPr>
                   </pic:nvPicPr>
                   <pic:blipFill>
-                    <a:blip r:embed="rId10">
+                    <a:blip r:embed="rId12">
                       <a:extLst>
                         <a:ext uri="{28A0092B-C50C-407E-A947-70E740481C1C}">
                           <a14:useLocalDpi xmlns:a14="http://schemas.microsoft.com/office/drawing/2010/main" val="0"/>
@@ -2625,6 +3361,7 @@
         <w:jc w:val="both"/>
       </w:pPr>
       <w:r>
+        <w:lastRenderedPageBreak/>
         <w:t xml:space="preserve">For the </w:t>
       </w:r>
       <w:r>
@@ -2689,7 +3426,7 @@
                     </pic:cNvPicPr>
                   </pic:nvPicPr>
                   <pic:blipFill>
-                    <a:blip r:embed="rId11">
+                    <a:blip r:embed="rId13">
                       <a:extLst>
                         <a:ext uri="{28A0092B-C50C-407E-A947-70E740481C1C}">
                           <a14:useLocalDpi xmlns:a14="http://schemas.microsoft.com/office/drawing/2010/main" val="0"/>
@@ -2728,7 +3465,6 @@
         <w:jc w:val="both"/>
       </w:pPr>
       <w:r>
-        <w:lastRenderedPageBreak/>
         <w:t>Once all fields are completed, click Create at the top of the UI to create your Guestbook application</w:t>
       </w:r>
       <w:r>
@@ -2762,7 +3498,7 @@
                     </pic:cNvPicPr>
                   </pic:nvPicPr>
                   <pic:blipFill>
-                    <a:blip r:embed="rId12">
+                    <a:blip r:embed="rId14">
                       <a:extLst>
                         <a:ext uri="{28A0092B-C50C-407E-A947-70E740481C1C}">
                           <a14:useLocalDpi xmlns:a14="http://schemas.microsoft.com/office/drawing/2010/main" val="0"/>
@@ -3858,6 +4594,268 @@
     </w:lvl>
   </w:abstractNum>
   <w:abstractNum w:abstractNumId="9" w15:restartNumberingAfterBreak="0">
+    <w:nsid w:val="474613FD"/>
+    <w:multiLevelType w:val="multilevel"/>
+    <w:tmpl w:val="13FADEDE"/>
+    <w:lvl w:ilvl="0">
+      <w:start w:val="2"/>
+      <w:numFmt w:val="decimal"/>
+      <w:lvlText w:val="%1."/>
+      <w:lvlJc w:val="left"/>
+      <w:pPr>
+        <w:tabs>
+          <w:tab w:val="num" w:pos="720"/>
+        </w:tabs>
+        <w:ind w:left="720" w:hanging="360"/>
+      </w:pPr>
+    </w:lvl>
+    <w:lvl w:ilvl="1" w:tentative="1">
+      <w:start w:val="1"/>
+      <w:numFmt w:val="decimal"/>
+      <w:lvlText w:val="%2."/>
+      <w:lvlJc w:val="left"/>
+      <w:pPr>
+        <w:tabs>
+          <w:tab w:val="num" w:pos="1440"/>
+        </w:tabs>
+        <w:ind w:left="1440" w:hanging="360"/>
+      </w:pPr>
+    </w:lvl>
+    <w:lvl w:ilvl="2" w:tentative="1">
+      <w:start w:val="1"/>
+      <w:numFmt w:val="decimal"/>
+      <w:lvlText w:val="%3."/>
+      <w:lvlJc w:val="left"/>
+      <w:pPr>
+        <w:tabs>
+          <w:tab w:val="num" w:pos="2160"/>
+        </w:tabs>
+        <w:ind w:left="2160" w:hanging="360"/>
+      </w:pPr>
+    </w:lvl>
+    <w:lvl w:ilvl="3" w:tentative="1">
+      <w:start w:val="1"/>
+      <w:numFmt w:val="decimal"/>
+      <w:lvlText w:val="%4."/>
+      <w:lvlJc w:val="left"/>
+      <w:pPr>
+        <w:tabs>
+          <w:tab w:val="num" w:pos="2880"/>
+        </w:tabs>
+        <w:ind w:left="2880" w:hanging="360"/>
+      </w:pPr>
+    </w:lvl>
+    <w:lvl w:ilvl="4" w:tentative="1">
+      <w:start w:val="1"/>
+      <w:numFmt w:val="decimal"/>
+      <w:lvlText w:val="%5."/>
+      <w:lvlJc w:val="left"/>
+      <w:pPr>
+        <w:tabs>
+          <w:tab w:val="num" w:pos="3600"/>
+        </w:tabs>
+        <w:ind w:left="3600" w:hanging="360"/>
+      </w:pPr>
+    </w:lvl>
+    <w:lvl w:ilvl="5" w:tentative="1">
+      <w:start w:val="1"/>
+      <w:numFmt w:val="decimal"/>
+      <w:lvlText w:val="%6."/>
+      <w:lvlJc w:val="left"/>
+      <w:pPr>
+        <w:tabs>
+          <w:tab w:val="num" w:pos="4320"/>
+        </w:tabs>
+        <w:ind w:left="4320" w:hanging="360"/>
+      </w:pPr>
+    </w:lvl>
+    <w:lvl w:ilvl="6" w:tentative="1">
+      <w:start w:val="1"/>
+      <w:numFmt w:val="decimal"/>
+      <w:lvlText w:val="%7."/>
+      <w:lvlJc w:val="left"/>
+      <w:pPr>
+        <w:tabs>
+          <w:tab w:val="num" w:pos="5040"/>
+        </w:tabs>
+        <w:ind w:left="5040" w:hanging="360"/>
+      </w:pPr>
+    </w:lvl>
+    <w:lvl w:ilvl="7" w:tentative="1">
+      <w:start w:val="1"/>
+      <w:numFmt w:val="decimal"/>
+      <w:lvlText w:val="%8."/>
+      <w:lvlJc w:val="left"/>
+      <w:pPr>
+        <w:tabs>
+          <w:tab w:val="num" w:pos="5760"/>
+        </w:tabs>
+        <w:ind w:left="5760" w:hanging="360"/>
+      </w:pPr>
+    </w:lvl>
+    <w:lvl w:ilvl="8" w:tentative="1">
+      <w:start w:val="1"/>
+      <w:numFmt w:val="decimal"/>
+      <w:lvlText w:val="%9."/>
+      <w:lvlJc w:val="left"/>
+      <w:pPr>
+        <w:tabs>
+          <w:tab w:val="num" w:pos="6480"/>
+        </w:tabs>
+        <w:ind w:left="6480" w:hanging="360"/>
+      </w:pPr>
+    </w:lvl>
+  </w:abstractNum>
+  <w:abstractNum w:abstractNumId="10" w15:restartNumberingAfterBreak="0">
+    <w:nsid w:val="4C453D67"/>
+    <w:multiLevelType w:val="multilevel"/>
+    <w:tmpl w:val="9476EF30"/>
+    <w:lvl w:ilvl="0">
+      <w:start w:val="1"/>
+      <w:numFmt w:val="bullet"/>
+      <w:lvlText w:val=""/>
+      <w:lvlJc w:val="left"/>
+      <w:pPr>
+        <w:tabs>
+          <w:tab w:val="num" w:pos="720"/>
+        </w:tabs>
+        <w:ind w:left="720" w:hanging="360"/>
+      </w:pPr>
+      <w:rPr>
+        <w:rFonts w:ascii="Symbol" w:hAnsi="Symbol" w:hint="default"/>
+        <w:sz w:val="20"/>
+      </w:rPr>
+    </w:lvl>
+    <w:lvl w:ilvl="1" w:tentative="1">
+      <w:start w:val="1"/>
+      <w:numFmt w:val="bullet"/>
+      <w:lvlText w:val="o"/>
+      <w:lvlJc w:val="left"/>
+      <w:pPr>
+        <w:tabs>
+          <w:tab w:val="num" w:pos="1440"/>
+        </w:tabs>
+        <w:ind w:left="1440" w:hanging="360"/>
+      </w:pPr>
+      <w:rPr>
+        <w:rFonts w:ascii="Courier New" w:hAnsi="Courier New" w:hint="default"/>
+        <w:sz w:val="20"/>
+      </w:rPr>
+    </w:lvl>
+    <w:lvl w:ilvl="2" w:tentative="1">
+      <w:start w:val="1"/>
+      <w:numFmt w:val="bullet"/>
+      <w:lvlText w:val=""/>
+      <w:lvlJc w:val="left"/>
+      <w:pPr>
+        <w:tabs>
+          <w:tab w:val="num" w:pos="2160"/>
+        </w:tabs>
+        <w:ind w:left="2160" w:hanging="360"/>
+      </w:pPr>
+      <w:rPr>
+        <w:rFonts w:ascii="Wingdings" w:hAnsi="Wingdings" w:hint="default"/>
+        <w:sz w:val="20"/>
+      </w:rPr>
+    </w:lvl>
+    <w:lvl w:ilvl="3" w:tentative="1">
+      <w:start w:val="1"/>
+      <w:numFmt w:val="bullet"/>
+      <w:lvlText w:val=""/>
+      <w:lvlJc w:val="left"/>
+      <w:pPr>
+        <w:tabs>
+          <w:tab w:val="num" w:pos="2880"/>
+        </w:tabs>
+        <w:ind w:left="2880" w:hanging="360"/>
+      </w:pPr>
+      <w:rPr>
+        <w:rFonts w:ascii="Wingdings" w:hAnsi="Wingdings" w:hint="default"/>
+        <w:sz w:val="20"/>
+      </w:rPr>
+    </w:lvl>
+    <w:lvl w:ilvl="4" w:tentative="1">
+      <w:start w:val="1"/>
+      <w:numFmt w:val="bullet"/>
+      <w:lvlText w:val=""/>
+      <w:lvlJc w:val="left"/>
+      <w:pPr>
+        <w:tabs>
+          <w:tab w:val="num" w:pos="3600"/>
+        </w:tabs>
+        <w:ind w:left="3600" w:hanging="360"/>
+      </w:pPr>
+      <w:rPr>
+        <w:rFonts w:ascii="Wingdings" w:hAnsi="Wingdings" w:hint="default"/>
+        <w:sz w:val="20"/>
+      </w:rPr>
+    </w:lvl>
+    <w:lvl w:ilvl="5" w:tentative="1">
+      <w:start w:val="1"/>
+      <w:numFmt w:val="bullet"/>
+      <w:lvlText w:val=""/>
+      <w:lvlJc w:val="left"/>
+      <w:pPr>
+        <w:tabs>
+          <w:tab w:val="num" w:pos="4320"/>
+        </w:tabs>
+        <w:ind w:left="4320" w:hanging="360"/>
+      </w:pPr>
+      <w:rPr>
+        <w:rFonts w:ascii="Wingdings" w:hAnsi="Wingdings" w:hint="default"/>
+        <w:sz w:val="20"/>
+      </w:rPr>
+    </w:lvl>
+    <w:lvl w:ilvl="6" w:tentative="1">
+      <w:start w:val="1"/>
+      <w:numFmt w:val="bullet"/>
+      <w:lvlText w:val=""/>
+      <w:lvlJc w:val="left"/>
+      <w:pPr>
+        <w:tabs>
+          <w:tab w:val="num" w:pos="5040"/>
+        </w:tabs>
+        <w:ind w:left="5040" w:hanging="360"/>
+      </w:pPr>
+      <w:rPr>
+        <w:rFonts w:ascii="Wingdings" w:hAnsi="Wingdings" w:hint="default"/>
+        <w:sz w:val="20"/>
+      </w:rPr>
+    </w:lvl>
+    <w:lvl w:ilvl="7" w:tentative="1">
+      <w:start w:val="1"/>
+      <w:numFmt w:val="bullet"/>
+      <w:lvlText w:val=""/>
+      <w:lvlJc w:val="left"/>
+      <w:pPr>
+        <w:tabs>
+          <w:tab w:val="num" w:pos="5760"/>
+        </w:tabs>
+        <w:ind w:left="5760" w:hanging="360"/>
+      </w:pPr>
+      <w:rPr>
+        <w:rFonts w:ascii="Wingdings" w:hAnsi="Wingdings" w:hint="default"/>
+        <w:sz w:val="20"/>
+      </w:rPr>
+    </w:lvl>
+    <w:lvl w:ilvl="8" w:tentative="1">
+      <w:start w:val="1"/>
+      <w:numFmt w:val="bullet"/>
+      <w:lvlText w:val=""/>
+      <w:lvlJc w:val="left"/>
+      <w:pPr>
+        <w:tabs>
+          <w:tab w:val="num" w:pos="6480"/>
+        </w:tabs>
+        <w:ind w:left="6480" w:hanging="360"/>
+      </w:pPr>
+      <w:rPr>
+        <w:rFonts w:ascii="Wingdings" w:hAnsi="Wingdings" w:hint="default"/>
+        <w:sz w:val="20"/>
+      </w:rPr>
+    </w:lvl>
+  </w:abstractNum>
+  <w:abstractNum w:abstractNumId="11" w15:restartNumberingAfterBreak="0">
     <w:nsid w:val="4FCA3675"/>
     <w:multiLevelType w:val="hybridMultilevel"/>
     <w:tmpl w:val="ED405F42"/>
@@ -3943,7 +4941,120 @@
       </w:pPr>
     </w:lvl>
   </w:abstractNum>
-  <w:abstractNum w:abstractNumId="10" w15:restartNumberingAfterBreak="0">
+  <w:abstractNum w:abstractNumId="12" w15:restartNumberingAfterBreak="0">
+    <w:nsid w:val="525725CA"/>
+    <w:multiLevelType w:val="multilevel"/>
+    <w:tmpl w:val="D19E55D8"/>
+    <w:lvl w:ilvl="0">
+      <w:start w:val="2"/>
+      <w:numFmt w:val="decimal"/>
+      <w:lvlText w:val="%1."/>
+      <w:lvlJc w:val="left"/>
+      <w:pPr>
+        <w:tabs>
+          <w:tab w:val="num" w:pos="720"/>
+        </w:tabs>
+        <w:ind w:left="720" w:hanging="360"/>
+      </w:pPr>
+    </w:lvl>
+    <w:lvl w:ilvl="1" w:tentative="1">
+      <w:start w:val="1"/>
+      <w:numFmt w:val="decimal"/>
+      <w:lvlText w:val="%2."/>
+      <w:lvlJc w:val="left"/>
+      <w:pPr>
+        <w:tabs>
+          <w:tab w:val="num" w:pos="1440"/>
+        </w:tabs>
+        <w:ind w:left="1440" w:hanging="360"/>
+      </w:pPr>
+    </w:lvl>
+    <w:lvl w:ilvl="2" w:tentative="1">
+      <w:start w:val="1"/>
+      <w:numFmt w:val="decimal"/>
+      <w:lvlText w:val="%3."/>
+      <w:lvlJc w:val="left"/>
+      <w:pPr>
+        <w:tabs>
+          <w:tab w:val="num" w:pos="2160"/>
+        </w:tabs>
+        <w:ind w:left="2160" w:hanging="360"/>
+      </w:pPr>
+    </w:lvl>
+    <w:lvl w:ilvl="3" w:tentative="1">
+      <w:start w:val="1"/>
+      <w:numFmt w:val="decimal"/>
+      <w:lvlText w:val="%4."/>
+      <w:lvlJc w:val="left"/>
+      <w:pPr>
+        <w:tabs>
+          <w:tab w:val="num" w:pos="2880"/>
+        </w:tabs>
+        <w:ind w:left="2880" w:hanging="360"/>
+      </w:pPr>
+    </w:lvl>
+    <w:lvl w:ilvl="4" w:tentative="1">
+      <w:start w:val="1"/>
+      <w:numFmt w:val="decimal"/>
+      <w:lvlText w:val="%5."/>
+      <w:lvlJc w:val="left"/>
+      <w:pPr>
+        <w:tabs>
+          <w:tab w:val="num" w:pos="3600"/>
+        </w:tabs>
+        <w:ind w:left="3600" w:hanging="360"/>
+      </w:pPr>
+    </w:lvl>
+    <w:lvl w:ilvl="5" w:tentative="1">
+      <w:start w:val="1"/>
+      <w:numFmt w:val="decimal"/>
+      <w:lvlText w:val="%6."/>
+      <w:lvlJc w:val="left"/>
+      <w:pPr>
+        <w:tabs>
+          <w:tab w:val="num" w:pos="4320"/>
+        </w:tabs>
+        <w:ind w:left="4320" w:hanging="360"/>
+      </w:pPr>
+    </w:lvl>
+    <w:lvl w:ilvl="6" w:tentative="1">
+      <w:start w:val="1"/>
+      <w:numFmt w:val="decimal"/>
+      <w:lvlText w:val="%7."/>
+      <w:lvlJc w:val="left"/>
+      <w:pPr>
+        <w:tabs>
+          <w:tab w:val="num" w:pos="5040"/>
+        </w:tabs>
+        <w:ind w:left="5040" w:hanging="360"/>
+      </w:pPr>
+    </w:lvl>
+    <w:lvl w:ilvl="7" w:tentative="1">
+      <w:start w:val="1"/>
+      <w:numFmt w:val="decimal"/>
+      <w:lvlText w:val="%8."/>
+      <w:lvlJc w:val="left"/>
+      <w:pPr>
+        <w:tabs>
+          <w:tab w:val="num" w:pos="5760"/>
+        </w:tabs>
+        <w:ind w:left="5760" w:hanging="360"/>
+      </w:pPr>
+    </w:lvl>
+    <w:lvl w:ilvl="8" w:tentative="1">
+      <w:start w:val="1"/>
+      <w:numFmt w:val="decimal"/>
+      <w:lvlText w:val="%9."/>
+      <w:lvlJc w:val="left"/>
+      <w:pPr>
+        <w:tabs>
+          <w:tab w:val="num" w:pos="6480"/>
+        </w:tabs>
+        <w:ind w:left="6480" w:hanging="360"/>
+      </w:pPr>
+    </w:lvl>
+  </w:abstractNum>
+  <w:abstractNum w:abstractNumId="13" w15:restartNumberingAfterBreak="0">
     <w:nsid w:val="542F51F4"/>
     <w:multiLevelType w:val="multilevel"/>
     <w:tmpl w:val="73920E24"/>
@@ -4056,7 +5167,120 @@
       </w:pPr>
     </w:lvl>
   </w:abstractNum>
-  <w:abstractNum w:abstractNumId="11" w15:restartNumberingAfterBreak="0">
+  <w:abstractNum w:abstractNumId="14" w15:restartNumberingAfterBreak="0">
+    <w:nsid w:val="548007E2"/>
+    <w:multiLevelType w:val="multilevel"/>
+    <w:tmpl w:val="119AA176"/>
+    <w:lvl w:ilvl="0">
+      <w:start w:val="1"/>
+      <w:numFmt w:val="decimal"/>
+      <w:lvlText w:val="%1."/>
+      <w:lvlJc w:val="left"/>
+      <w:pPr>
+        <w:tabs>
+          <w:tab w:val="num" w:pos="720"/>
+        </w:tabs>
+        <w:ind w:left="720" w:hanging="360"/>
+      </w:pPr>
+    </w:lvl>
+    <w:lvl w:ilvl="1" w:tentative="1">
+      <w:start w:val="1"/>
+      <w:numFmt w:val="decimal"/>
+      <w:lvlText w:val="%2."/>
+      <w:lvlJc w:val="left"/>
+      <w:pPr>
+        <w:tabs>
+          <w:tab w:val="num" w:pos="1440"/>
+        </w:tabs>
+        <w:ind w:left="1440" w:hanging="360"/>
+      </w:pPr>
+    </w:lvl>
+    <w:lvl w:ilvl="2" w:tentative="1">
+      <w:start w:val="1"/>
+      <w:numFmt w:val="decimal"/>
+      <w:lvlText w:val="%3."/>
+      <w:lvlJc w:val="left"/>
+      <w:pPr>
+        <w:tabs>
+          <w:tab w:val="num" w:pos="2160"/>
+        </w:tabs>
+        <w:ind w:left="2160" w:hanging="360"/>
+      </w:pPr>
+    </w:lvl>
+    <w:lvl w:ilvl="3" w:tentative="1">
+      <w:start w:val="1"/>
+      <w:numFmt w:val="decimal"/>
+      <w:lvlText w:val="%4."/>
+      <w:lvlJc w:val="left"/>
+      <w:pPr>
+        <w:tabs>
+          <w:tab w:val="num" w:pos="2880"/>
+        </w:tabs>
+        <w:ind w:left="2880" w:hanging="360"/>
+      </w:pPr>
+    </w:lvl>
+    <w:lvl w:ilvl="4" w:tentative="1">
+      <w:start w:val="1"/>
+      <w:numFmt w:val="decimal"/>
+      <w:lvlText w:val="%5."/>
+      <w:lvlJc w:val="left"/>
+      <w:pPr>
+        <w:tabs>
+          <w:tab w:val="num" w:pos="3600"/>
+        </w:tabs>
+        <w:ind w:left="3600" w:hanging="360"/>
+      </w:pPr>
+    </w:lvl>
+    <w:lvl w:ilvl="5" w:tentative="1">
+      <w:start w:val="1"/>
+      <w:numFmt w:val="decimal"/>
+      <w:lvlText w:val="%6."/>
+      <w:lvlJc w:val="left"/>
+      <w:pPr>
+        <w:tabs>
+          <w:tab w:val="num" w:pos="4320"/>
+        </w:tabs>
+        <w:ind w:left="4320" w:hanging="360"/>
+      </w:pPr>
+    </w:lvl>
+    <w:lvl w:ilvl="6" w:tentative="1">
+      <w:start w:val="1"/>
+      <w:numFmt w:val="decimal"/>
+      <w:lvlText w:val="%7."/>
+      <w:lvlJc w:val="left"/>
+      <w:pPr>
+        <w:tabs>
+          <w:tab w:val="num" w:pos="5040"/>
+        </w:tabs>
+        <w:ind w:left="5040" w:hanging="360"/>
+      </w:pPr>
+    </w:lvl>
+    <w:lvl w:ilvl="7" w:tentative="1">
+      <w:start w:val="1"/>
+      <w:numFmt w:val="decimal"/>
+      <w:lvlText w:val="%8."/>
+      <w:lvlJc w:val="left"/>
+      <w:pPr>
+        <w:tabs>
+          <w:tab w:val="num" w:pos="5760"/>
+        </w:tabs>
+        <w:ind w:left="5760" w:hanging="360"/>
+      </w:pPr>
+    </w:lvl>
+    <w:lvl w:ilvl="8" w:tentative="1">
+      <w:start w:val="1"/>
+      <w:numFmt w:val="decimal"/>
+      <w:lvlText w:val="%9."/>
+      <w:lvlJc w:val="left"/>
+      <w:pPr>
+        <w:tabs>
+          <w:tab w:val="num" w:pos="6480"/>
+        </w:tabs>
+        <w:ind w:left="6480" w:hanging="360"/>
+      </w:pPr>
+    </w:lvl>
+  </w:abstractNum>
+  <w:abstractNum w:abstractNumId="15" w15:restartNumberingAfterBreak="0">
     <w:nsid w:val="580E529C"/>
     <w:multiLevelType w:val="multilevel"/>
     <w:tmpl w:val="CA28E348"/>
@@ -4205,7 +5429,7 @@
       </w:rPr>
     </w:lvl>
   </w:abstractNum>
-  <w:abstractNum w:abstractNumId="12" w15:restartNumberingAfterBreak="0">
+  <w:abstractNum w:abstractNumId="16" w15:restartNumberingAfterBreak="0">
     <w:nsid w:val="63353894"/>
     <w:multiLevelType w:val="hybridMultilevel"/>
     <w:tmpl w:val="5576039C"/>
@@ -4318,7 +5542,120 @@
       </w:rPr>
     </w:lvl>
   </w:abstractNum>
-  <w:abstractNum w:abstractNumId="13" w15:restartNumberingAfterBreak="0">
+  <w:abstractNum w:abstractNumId="17" w15:restartNumberingAfterBreak="0">
+    <w:nsid w:val="63544904"/>
+    <w:multiLevelType w:val="multilevel"/>
+    <w:tmpl w:val="AD4A6F86"/>
+    <w:lvl w:ilvl="0">
+      <w:start w:val="1"/>
+      <w:numFmt w:val="decimal"/>
+      <w:lvlText w:val="%1."/>
+      <w:lvlJc w:val="left"/>
+      <w:pPr>
+        <w:tabs>
+          <w:tab w:val="num" w:pos="720"/>
+        </w:tabs>
+        <w:ind w:left="720" w:hanging="360"/>
+      </w:pPr>
+    </w:lvl>
+    <w:lvl w:ilvl="1" w:tentative="1">
+      <w:start w:val="1"/>
+      <w:numFmt w:val="decimal"/>
+      <w:lvlText w:val="%2."/>
+      <w:lvlJc w:val="left"/>
+      <w:pPr>
+        <w:tabs>
+          <w:tab w:val="num" w:pos="1440"/>
+        </w:tabs>
+        <w:ind w:left="1440" w:hanging="360"/>
+      </w:pPr>
+    </w:lvl>
+    <w:lvl w:ilvl="2" w:tentative="1">
+      <w:start w:val="1"/>
+      <w:numFmt w:val="decimal"/>
+      <w:lvlText w:val="%3."/>
+      <w:lvlJc w:val="left"/>
+      <w:pPr>
+        <w:tabs>
+          <w:tab w:val="num" w:pos="2160"/>
+        </w:tabs>
+        <w:ind w:left="2160" w:hanging="360"/>
+      </w:pPr>
+    </w:lvl>
+    <w:lvl w:ilvl="3" w:tentative="1">
+      <w:start w:val="1"/>
+      <w:numFmt w:val="decimal"/>
+      <w:lvlText w:val="%4."/>
+      <w:lvlJc w:val="left"/>
+      <w:pPr>
+        <w:tabs>
+          <w:tab w:val="num" w:pos="2880"/>
+        </w:tabs>
+        <w:ind w:left="2880" w:hanging="360"/>
+      </w:pPr>
+    </w:lvl>
+    <w:lvl w:ilvl="4" w:tentative="1">
+      <w:start w:val="1"/>
+      <w:numFmt w:val="decimal"/>
+      <w:lvlText w:val="%5."/>
+      <w:lvlJc w:val="left"/>
+      <w:pPr>
+        <w:tabs>
+          <w:tab w:val="num" w:pos="3600"/>
+        </w:tabs>
+        <w:ind w:left="3600" w:hanging="360"/>
+      </w:pPr>
+    </w:lvl>
+    <w:lvl w:ilvl="5" w:tentative="1">
+      <w:start w:val="1"/>
+      <w:numFmt w:val="decimal"/>
+      <w:lvlText w:val="%6."/>
+      <w:lvlJc w:val="left"/>
+      <w:pPr>
+        <w:tabs>
+          <w:tab w:val="num" w:pos="4320"/>
+        </w:tabs>
+        <w:ind w:left="4320" w:hanging="360"/>
+      </w:pPr>
+    </w:lvl>
+    <w:lvl w:ilvl="6" w:tentative="1">
+      <w:start w:val="1"/>
+      <w:numFmt w:val="decimal"/>
+      <w:lvlText w:val="%7."/>
+      <w:lvlJc w:val="left"/>
+      <w:pPr>
+        <w:tabs>
+          <w:tab w:val="num" w:pos="5040"/>
+        </w:tabs>
+        <w:ind w:left="5040" w:hanging="360"/>
+      </w:pPr>
+    </w:lvl>
+    <w:lvl w:ilvl="7" w:tentative="1">
+      <w:start w:val="1"/>
+      <w:numFmt w:val="decimal"/>
+      <w:lvlText w:val="%8."/>
+      <w:lvlJc w:val="left"/>
+      <w:pPr>
+        <w:tabs>
+          <w:tab w:val="num" w:pos="5760"/>
+        </w:tabs>
+        <w:ind w:left="5760" w:hanging="360"/>
+      </w:pPr>
+    </w:lvl>
+    <w:lvl w:ilvl="8" w:tentative="1">
+      <w:start w:val="1"/>
+      <w:numFmt w:val="decimal"/>
+      <w:lvlText w:val="%9."/>
+      <w:lvlJc w:val="left"/>
+      <w:pPr>
+        <w:tabs>
+          <w:tab w:val="num" w:pos="6480"/>
+        </w:tabs>
+        <w:ind w:left="6480" w:hanging="360"/>
+      </w:pPr>
+    </w:lvl>
+  </w:abstractNum>
+  <w:abstractNum w:abstractNumId="18" w15:restartNumberingAfterBreak="0">
     <w:nsid w:val="71F47E65"/>
     <w:multiLevelType w:val="multilevel"/>
     <w:tmpl w:val="862E1D66"/>
@@ -4467,7 +5804,7 @@
       </w:rPr>
     </w:lvl>
   </w:abstractNum>
-  <w:abstractNum w:abstractNumId="14" w15:restartNumberingAfterBreak="0">
+  <w:abstractNum w:abstractNumId="19" w15:restartNumberingAfterBreak="0">
     <w:nsid w:val="73A00A28"/>
     <w:multiLevelType w:val="multilevel"/>
     <w:tmpl w:val="7D8E3F28"/>
@@ -4616,7 +5953,7 @@
       </w:rPr>
     </w:lvl>
   </w:abstractNum>
-  <w:abstractNum w:abstractNumId="15" w15:restartNumberingAfterBreak="0">
+  <w:abstractNum w:abstractNumId="20" w15:restartNumberingAfterBreak="0">
     <w:nsid w:val="76A90EA1"/>
     <w:multiLevelType w:val="hybridMultilevel"/>
     <w:tmpl w:val="690ED47E"/>
@@ -4702,6 +6039,232 @@
       <w:lvlJc w:val="right"/>
       <w:pPr>
         <w:ind w:left="6480" w:hanging="180"/>
+      </w:pPr>
+    </w:lvl>
+  </w:abstractNum>
+  <w:abstractNum w:abstractNumId="21" w15:restartNumberingAfterBreak="0">
+    <w:nsid w:val="7C1D24E5"/>
+    <w:multiLevelType w:val="multilevel"/>
+    <w:tmpl w:val="4F96B82A"/>
+    <w:lvl w:ilvl="0">
+      <w:start w:val="1"/>
+      <w:numFmt w:val="decimal"/>
+      <w:lvlText w:val="%1."/>
+      <w:lvlJc w:val="left"/>
+      <w:pPr>
+        <w:tabs>
+          <w:tab w:val="num" w:pos="720"/>
+        </w:tabs>
+        <w:ind w:left="720" w:hanging="360"/>
+      </w:pPr>
+    </w:lvl>
+    <w:lvl w:ilvl="1" w:tentative="1">
+      <w:start w:val="1"/>
+      <w:numFmt w:val="decimal"/>
+      <w:lvlText w:val="%2."/>
+      <w:lvlJc w:val="left"/>
+      <w:pPr>
+        <w:tabs>
+          <w:tab w:val="num" w:pos="1440"/>
+        </w:tabs>
+        <w:ind w:left="1440" w:hanging="360"/>
+      </w:pPr>
+    </w:lvl>
+    <w:lvl w:ilvl="2" w:tentative="1">
+      <w:start w:val="1"/>
+      <w:numFmt w:val="decimal"/>
+      <w:lvlText w:val="%3."/>
+      <w:lvlJc w:val="left"/>
+      <w:pPr>
+        <w:tabs>
+          <w:tab w:val="num" w:pos="2160"/>
+        </w:tabs>
+        <w:ind w:left="2160" w:hanging="360"/>
+      </w:pPr>
+    </w:lvl>
+    <w:lvl w:ilvl="3" w:tentative="1">
+      <w:start w:val="1"/>
+      <w:numFmt w:val="decimal"/>
+      <w:lvlText w:val="%4."/>
+      <w:lvlJc w:val="left"/>
+      <w:pPr>
+        <w:tabs>
+          <w:tab w:val="num" w:pos="2880"/>
+        </w:tabs>
+        <w:ind w:left="2880" w:hanging="360"/>
+      </w:pPr>
+    </w:lvl>
+    <w:lvl w:ilvl="4" w:tentative="1">
+      <w:start w:val="1"/>
+      <w:numFmt w:val="decimal"/>
+      <w:lvlText w:val="%5."/>
+      <w:lvlJc w:val="left"/>
+      <w:pPr>
+        <w:tabs>
+          <w:tab w:val="num" w:pos="3600"/>
+        </w:tabs>
+        <w:ind w:left="3600" w:hanging="360"/>
+      </w:pPr>
+    </w:lvl>
+    <w:lvl w:ilvl="5" w:tentative="1">
+      <w:start w:val="1"/>
+      <w:numFmt w:val="decimal"/>
+      <w:lvlText w:val="%6."/>
+      <w:lvlJc w:val="left"/>
+      <w:pPr>
+        <w:tabs>
+          <w:tab w:val="num" w:pos="4320"/>
+        </w:tabs>
+        <w:ind w:left="4320" w:hanging="360"/>
+      </w:pPr>
+    </w:lvl>
+    <w:lvl w:ilvl="6" w:tentative="1">
+      <w:start w:val="1"/>
+      <w:numFmt w:val="decimal"/>
+      <w:lvlText w:val="%7."/>
+      <w:lvlJc w:val="left"/>
+      <w:pPr>
+        <w:tabs>
+          <w:tab w:val="num" w:pos="5040"/>
+        </w:tabs>
+        <w:ind w:left="5040" w:hanging="360"/>
+      </w:pPr>
+    </w:lvl>
+    <w:lvl w:ilvl="7" w:tentative="1">
+      <w:start w:val="1"/>
+      <w:numFmt w:val="decimal"/>
+      <w:lvlText w:val="%8."/>
+      <w:lvlJc w:val="left"/>
+      <w:pPr>
+        <w:tabs>
+          <w:tab w:val="num" w:pos="5760"/>
+        </w:tabs>
+        <w:ind w:left="5760" w:hanging="360"/>
+      </w:pPr>
+    </w:lvl>
+    <w:lvl w:ilvl="8" w:tentative="1">
+      <w:start w:val="1"/>
+      <w:numFmt w:val="decimal"/>
+      <w:lvlText w:val="%9."/>
+      <w:lvlJc w:val="left"/>
+      <w:pPr>
+        <w:tabs>
+          <w:tab w:val="num" w:pos="6480"/>
+        </w:tabs>
+        <w:ind w:left="6480" w:hanging="360"/>
+      </w:pPr>
+    </w:lvl>
+  </w:abstractNum>
+  <w:abstractNum w:abstractNumId="22" w15:restartNumberingAfterBreak="0">
+    <w:nsid w:val="7F9E1573"/>
+    <w:multiLevelType w:val="multilevel"/>
+    <w:tmpl w:val="342A7C0A"/>
+    <w:lvl w:ilvl="0">
+      <w:start w:val="3"/>
+      <w:numFmt w:val="decimal"/>
+      <w:lvlText w:val="%1."/>
+      <w:lvlJc w:val="left"/>
+      <w:pPr>
+        <w:tabs>
+          <w:tab w:val="num" w:pos="720"/>
+        </w:tabs>
+        <w:ind w:left="720" w:hanging="360"/>
+      </w:pPr>
+    </w:lvl>
+    <w:lvl w:ilvl="1" w:tentative="1">
+      <w:start w:val="1"/>
+      <w:numFmt w:val="decimal"/>
+      <w:lvlText w:val="%2."/>
+      <w:lvlJc w:val="left"/>
+      <w:pPr>
+        <w:tabs>
+          <w:tab w:val="num" w:pos="1440"/>
+        </w:tabs>
+        <w:ind w:left="1440" w:hanging="360"/>
+      </w:pPr>
+    </w:lvl>
+    <w:lvl w:ilvl="2" w:tentative="1">
+      <w:start w:val="1"/>
+      <w:numFmt w:val="decimal"/>
+      <w:lvlText w:val="%3."/>
+      <w:lvlJc w:val="left"/>
+      <w:pPr>
+        <w:tabs>
+          <w:tab w:val="num" w:pos="2160"/>
+        </w:tabs>
+        <w:ind w:left="2160" w:hanging="360"/>
+      </w:pPr>
+    </w:lvl>
+    <w:lvl w:ilvl="3" w:tentative="1">
+      <w:start w:val="1"/>
+      <w:numFmt w:val="decimal"/>
+      <w:lvlText w:val="%4."/>
+      <w:lvlJc w:val="left"/>
+      <w:pPr>
+        <w:tabs>
+          <w:tab w:val="num" w:pos="2880"/>
+        </w:tabs>
+        <w:ind w:left="2880" w:hanging="360"/>
+      </w:pPr>
+    </w:lvl>
+    <w:lvl w:ilvl="4" w:tentative="1">
+      <w:start w:val="1"/>
+      <w:numFmt w:val="decimal"/>
+      <w:lvlText w:val="%5."/>
+      <w:lvlJc w:val="left"/>
+      <w:pPr>
+        <w:tabs>
+          <w:tab w:val="num" w:pos="3600"/>
+        </w:tabs>
+        <w:ind w:left="3600" w:hanging="360"/>
+      </w:pPr>
+    </w:lvl>
+    <w:lvl w:ilvl="5" w:tentative="1">
+      <w:start w:val="1"/>
+      <w:numFmt w:val="decimal"/>
+      <w:lvlText w:val="%6."/>
+      <w:lvlJc w:val="left"/>
+      <w:pPr>
+        <w:tabs>
+          <w:tab w:val="num" w:pos="4320"/>
+        </w:tabs>
+        <w:ind w:left="4320" w:hanging="360"/>
+      </w:pPr>
+    </w:lvl>
+    <w:lvl w:ilvl="6" w:tentative="1">
+      <w:start w:val="1"/>
+      <w:numFmt w:val="decimal"/>
+      <w:lvlText w:val="%7."/>
+      <w:lvlJc w:val="left"/>
+      <w:pPr>
+        <w:tabs>
+          <w:tab w:val="num" w:pos="5040"/>
+        </w:tabs>
+        <w:ind w:left="5040" w:hanging="360"/>
+      </w:pPr>
+    </w:lvl>
+    <w:lvl w:ilvl="7" w:tentative="1">
+      <w:start w:val="1"/>
+      <w:numFmt w:val="decimal"/>
+      <w:lvlText w:val="%8."/>
+      <w:lvlJc w:val="left"/>
+      <w:pPr>
+        <w:tabs>
+          <w:tab w:val="num" w:pos="5760"/>
+        </w:tabs>
+        <w:ind w:left="5760" w:hanging="360"/>
+      </w:pPr>
+    </w:lvl>
+    <w:lvl w:ilvl="8" w:tentative="1">
+      <w:start w:val="1"/>
+      <w:numFmt w:val="decimal"/>
+      <w:lvlText w:val="%9."/>
+      <w:lvlJc w:val="left"/>
+      <w:pPr>
+        <w:tabs>
+          <w:tab w:val="num" w:pos="6480"/>
+        </w:tabs>
+        <w:ind w:left="6480" w:hanging="360"/>
       </w:pPr>
     </w:lvl>
   </w:abstractNum>
@@ -4715,10 +6278,10 @@
     <w:abstractNumId w:val="3"/>
   </w:num>
   <w:num w:numId="4" w16cid:durableId="364604665">
-    <w:abstractNumId w:val="14"/>
+    <w:abstractNumId w:val="19"/>
   </w:num>
   <w:num w:numId="5" w16cid:durableId="458718264">
-    <w:abstractNumId w:val="15"/>
+    <w:abstractNumId w:val="20"/>
   </w:num>
   <w:num w:numId="6" w16cid:durableId="331108024">
     <w:abstractNumId w:val="7"/>
@@ -4727,22 +6290,22 @@
     <w:abstractNumId w:val="5"/>
   </w:num>
   <w:num w:numId="8" w16cid:durableId="934366972">
-    <w:abstractNumId w:val="9"/>
+    <w:abstractNumId w:val="11"/>
   </w:num>
   <w:num w:numId="9" w16cid:durableId="1091122613">
     <w:abstractNumId w:val="4"/>
   </w:num>
   <w:num w:numId="10" w16cid:durableId="1408068714">
-    <w:abstractNumId w:val="12"/>
+    <w:abstractNumId w:val="16"/>
   </w:num>
   <w:num w:numId="11" w16cid:durableId="547379880">
-    <w:abstractNumId w:val="13"/>
+    <w:abstractNumId w:val="18"/>
   </w:num>
   <w:num w:numId="12" w16cid:durableId="1904833037">
     <w:abstractNumId w:val="0"/>
   </w:num>
   <w:num w:numId="13" w16cid:durableId="1663699031">
-    <w:abstractNumId w:val="10"/>
+    <w:abstractNumId w:val="13"/>
   </w:num>
   <w:num w:numId="14" w16cid:durableId="1069500006">
     <w:abstractNumId w:val="2"/>
@@ -4751,7 +6314,28 @@
     <w:abstractNumId w:val="8"/>
   </w:num>
   <w:num w:numId="16" w16cid:durableId="2013407061">
-    <w:abstractNumId w:val="11"/>
+    <w:abstractNumId w:val="15"/>
+  </w:num>
+  <w:num w:numId="17" w16cid:durableId="1638760432">
+    <w:abstractNumId w:val="10"/>
+  </w:num>
+  <w:num w:numId="18" w16cid:durableId="2069062460">
+    <w:abstractNumId w:val="17"/>
+  </w:num>
+  <w:num w:numId="19" w16cid:durableId="1208378160">
+    <w:abstractNumId w:val="9"/>
+  </w:num>
+  <w:num w:numId="20" w16cid:durableId="1237278050">
+    <w:abstractNumId w:val="21"/>
+  </w:num>
+  <w:num w:numId="21" w16cid:durableId="1795253427">
+    <w:abstractNumId w:val="12"/>
+  </w:num>
+  <w:num w:numId="22" w16cid:durableId="24522459">
+    <w:abstractNumId w:val="22"/>
+  </w:num>
+  <w:num w:numId="23" w16cid:durableId="1850947544">
+    <w:abstractNumId w:val="14"/>
   </w:num>
 </w:numbering>
 </file>
